--- a/Assignment1/A1_Report.docx
+++ b/Assignment1/A1_Report.docx
@@ -10,6 +10,827 @@
           <w:szCs w:val="24"/>
         </w:rPr>
       </w:pPr>
+      <w:r>
+        <w:rPr>
+          <w:rFonts w:ascii="Times New Roman" w:hAnsi="Times New Roman" w:cs="Times New Roman"/>
+          <w:sz w:val="24"/>
+          <w:szCs w:val="24"/>
+        </w:rPr>
+        <w:t>Loc Nguyen</w:t>
+      </w:r>
+    </w:p>
+    <w:p>
+      <w:pPr>
+        <w:rPr>
+          <w:rFonts w:ascii="Times New Roman" w:hAnsi="Times New Roman" w:cs="Times New Roman"/>
+          <w:sz w:val="24"/>
+          <w:szCs w:val="24"/>
+        </w:rPr>
+      </w:pPr>
+      <w:r>
+        <w:rPr>
+          <w:rFonts w:ascii="Times New Roman" w:hAnsi="Times New Roman" w:cs="Times New Roman"/>
+          <w:sz w:val="24"/>
+          <w:szCs w:val="24"/>
+        </w:rPr>
+        <w:t>CS.4080</w:t>
+      </w:r>
+    </w:p>
+    <w:p>
+      <w:pPr>
+        <w:rPr>
+          <w:rFonts w:ascii="Times New Roman" w:hAnsi="Times New Roman" w:cs="Times New Roman"/>
+          <w:sz w:val="24"/>
+          <w:szCs w:val="24"/>
+        </w:rPr>
+      </w:pPr>
+      <w:r>
+        <w:rPr>
+          <w:rFonts w:ascii="Times New Roman" w:hAnsi="Times New Roman" w:cs="Times New Roman"/>
+          <w:sz w:val="24"/>
+          <w:szCs w:val="24"/>
+        </w:rPr>
+        <w:t>Professor Raheja</w:t>
+      </w:r>
+    </w:p>
+    <w:p>
+      <w:pPr>
+        <w:rPr>
+          <w:rFonts w:ascii="Times New Roman" w:hAnsi="Times New Roman" w:cs="Times New Roman"/>
+          <w:sz w:val="24"/>
+          <w:szCs w:val="24"/>
+        </w:rPr>
+      </w:pPr>
+    </w:p>
+    <w:p>
+      <w:pPr>
+        <w:rPr>
+          <w:rFonts w:ascii="Times New Roman" w:hAnsi="Times New Roman" w:cs="Times New Roman"/>
+          <w:b/>
+          <w:bCs/>
+          <w:sz w:val="24"/>
+          <w:szCs w:val="24"/>
+        </w:rPr>
+      </w:pPr>
+      <w:r>
+        <w:rPr>
+          <w:rFonts w:ascii="Times New Roman" w:hAnsi="Times New Roman" w:cs="Times New Roman"/>
+          <w:b/>
+          <w:bCs/>
+          <w:sz w:val="24"/>
+          <w:szCs w:val="24"/>
+        </w:rPr>
+        <w:t>Project 1 – Matrix Operations in C, C++, and Java</w:t>
+      </w:r>
+    </w:p>
+    <w:p>
+      <w:pPr>
+        <w:rPr>
+          <w:rFonts w:ascii="Times New Roman" w:hAnsi="Times New Roman" w:cs="Times New Roman"/>
+          <w:b/>
+          <w:bCs/>
+          <w:sz w:val="24"/>
+          <w:szCs w:val="24"/>
+        </w:rPr>
+      </w:pPr>
+      <w:r>
+        <w:rPr>
+          <w:rFonts w:ascii="Times New Roman" w:hAnsi="Times New Roman" w:cs="Times New Roman"/>
+          <w:b/>
+          <w:bCs/>
+          <w:sz w:val="24"/>
+          <w:szCs w:val="24"/>
+        </w:rPr>
+        <w:t>Methodology</w:t>
+      </w:r>
+      <w:r>
+        <w:rPr>
+          <w:rFonts w:ascii="Times New Roman" w:hAnsi="Times New Roman" w:cs="Times New Roman"/>
+          <w:b/>
+          <w:bCs/>
+          <w:sz w:val="24"/>
+          <w:szCs w:val="24"/>
+        </w:rPr>
+        <w:t>:</w:t>
+      </w:r>
+    </w:p>
+    <w:p>
+      <w:pPr>
+        <w:rPr>
+          <w:rFonts w:ascii="Times New Roman" w:hAnsi="Times New Roman" w:cs="Times New Roman"/>
+          <w:sz w:val="24"/>
+          <w:szCs w:val="24"/>
+        </w:rPr>
+      </w:pPr>
+      <w:r>
+        <w:rPr>
+          <w:rFonts w:ascii="Times New Roman" w:hAnsi="Times New Roman" w:cs="Times New Roman"/>
+          <w:sz w:val="24"/>
+          <w:szCs w:val="24"/>
+        </w:rPr>
+        <w:t xml:space="preserve">Matrices elements are populated with random float numbers starting from 1 to 100. Normally, users can select the size of matrices and the program will check for operation validity based on the two input matrices. However, square matrices size up to 100x100 are used to compute execution time for matrix </w:t>
+      </w:r>
+      <w:r>
+        <w:rPr>
+          <w:rFonts w:ascii="Times New Roman" w:hAnsi="Times New Roman" w:cs="Times New Roman"/>
+          <w:sz w:val="24"/>
+          <w:szCs w:val="24"/>
+        </w:rPr>
+        <w:t xml:space="preserve">multiplication in three programming languages. The goal is to compare execution time or speed of these </w:t>
+      </w:r>
+      <w:r>
+        <w:rPr>
+          <w:rFonts w:ascii="Times New Roman" w:hAnsi="Times New Roman" w:cs="Times New Roman"/>
+          <w:sz w:val="24"/>
+          <w:szCs w:val="24"/>
+        </w:rPr>
+        <w:t>programs</w:t>
+      </w:r>
+      <w:r>
+        <w:rPr>
+          <w:rFonts w:ascii="Times New Roman" w:hAnsi="Times New Roman" w:cs="Times New Roman"/>
+          <w:sz w:val="24"/>
+          <w:szCs w:val="24"/>
+        </w:rPr>
+        <w:t xml:space="preserve"> for the purpose of optimization through language selection. </w:t>
+      </w:r>
+    </w:p>
+    <w:p>
+      <w:pPr>
+        <w:rPr>
+          <w:rFonts w:ascii="Times New Roman" w:hAnsi="Times New Roman" w:cs="Times New Roman"/>
+          <w:b/>
+          <w:bCs/>
+          <w:sz w:val="24"/>
+          <w:szCs w:val="24"/>
+        </w:rPr>
+      </w:pPr>
+      <w:r>
+        <w:rPr>
+          <w:rFonts w:ascii="Times New Roman" w:hAnsi="Times New Roman" w:cs="Times New Roman"/>
+          <w:b/>
+          <w:bCs/>
+          <w:sz w:val="24"/>
+          <w:szCs w:val="24"/>
+        </w:rPr>
+        <w:t>Experimentation:</w:t>
+      </w:r>
+    </w:p>
+    <w:p>
+      <w:pPr>
+        <w:pStyle w:val="ListParagraph"/>
+        <w:numPr>
+          <w:ilvl w:val="0"/>
+          <w:numId w:val="1"/>
+        </w:numPr>
+        <w:rPr>
+          <w:rFonts w:ascii="Times New Roman" w:hAnsi="Times New Roman" w:cs="Times New Roman"/>
+          <w:b/>
+          <w:bCs/>
+          <w:sz w:val="24"/>
+          <w:szCs w:val="24"/>
+        </w:rPr>
+      </w:pPr>
+      <w:r>
+        <w:rPr>
+          <w:rFonts w:ascii="Times New Roman" w:hAnsi="Times New Roman" w:cs="Times New Roman"/>
+          <w:b/>
+          <w:bCs/>
+          <w:sz w:val="24"/>
+          <w:szCs w:val="24"/>
+        </w:rPr>
+        <w:t>C version</w:t>
+      </w:r>
+    </w:p>
+    <w:p>
+      <w:pPr>
+        <w:ind w:left="360"/>
+        <w:rPr>
+          <w:rFonts w:ascii="Times New Roman" w:hAnsi="Times New Roman" w:cs="Times New Roman"/>
+          <w:sz w:val="24"/>
+          <w:szCs w:val="24"/>
+        </w:rPr>
+      </w:pPr>
+      <w:r>
+        <w:rPr>
+          <w:rFonts w:ascii="Times New Roman" w:hAnsi="Times New Roman" w:cs="Times New Roman"/>
+          <w:sz w:val="24"/>
+          <w:szCs w:val="24"/>
+        </w:rPr>
+        <w:t>This version uses a regular stack dynamic 2D array with a size limit of 100x100 to conduct addition, subtraction, and multiplication of matrices. Examples shown below:</w:t>
+      </w:r>
+    </w:p>
+    <w:p>
+      <w:pPr>
+        <w:ind w:left="360"/>
+        <w:rPr>
+          <w:rFonts w:ascii="Times New Roman" w:hAnsi="Times New Roman" w:cs="Times New Roman"/>
+          <w:sz w:val="24"/>
+          <w:szCs w:val="24"/>
+        </w:rPr>
+      </w:pPr>
+      <w:r>
+        <w:rPr>
+          <w:rFonts w:ascii="Times New Roman" w:hAnsi="Times New Roman" w:cs="Times New Roman"/>
+          <w:sz w:val="24"/>
+          <w:szCs w:val="24"/>
+        </w:rPr>
+        <w:drawing>
+          <wp:inline distT="0" distB="0" distL="0" distR="0" wp14:anchorId="1A6B8B02" wp14:editId="132A332D">
+            <wp:extent cx="5943600" cy="2073275"/>
+            <wp:effectExtent l="0" t="0" r="0" b="3175"/>
+            <wp:docPr id="1989904887" name="Picture 1" descr="A row of squares with different colored dots&#10;&#10;Description automatically generated"/>
+            <wp:cNvGraphicFramePr>
+              <a:graphicFrameLocks xmlns:a="http://schemas.openxmlformats.org/drawingml/2006/main" noChangeAspect="1"/>
+            </wp:cNvGraphicFramePr>
+            <a:graphic xmlns:a="http://schemas.openxmlformats.org/drawingml/2006/main">
+              <a:graphicData uri="http://schemas.openxmlformats.org/drawingml/2006/picture">
+                <pic:pic xmlns:pic="http://schemas.openxmlformats.org/drawingml/2006/picture">
+                  <pic:nvPicPr>
+                    <pic:cNvPr id="1989904887" name="Picture 1" descr="A row of squares with different colored dots&#10;&#10;Description automatically generated"/>
+                    <pic:cNvPicPr/>
+                  </pic:nvPicPr>
+                  <pic:blipFill>
+                    <a:blip r:embed="rId5"/>
+                    <a:stretch>
+                      <a:fillRect/>
+                    </a:stretch>
+                  </pic:blipFill>
+                  <pic:spPr>
+                    <a:xfrm>
+                      <a:off x="0" y="0"/>
+                      <a:ext cx="5943600" cy="2073275"/>
+                    </a:xfrm>
+                    <a:prstGeom prst="rect">
+                      <a:avLst/>
+                    </a:prstGeom>
+                  </pic:spPr>
+                </pic:pic>
+              </a:graphicData>
+            </a:graphic>
+          </wp:inline>
+        </w:drawing>
+      </w:r>
+    </w:p>
+    <w:p>
+      <w:pPr>
+        <w:rPr>
+          <w:rFonts w:ascii="Times New Roman" w:hAnsi="Times New Roman" w:cs="Times New Roman"/>
+          <w:b/>
+          <w:bCs/>
+          <w:sz w:val="24"/>
+          <w:szCs w:val="24"/>
+        </w:rPr>
+      </w:pPr>
+      <w:r>
+        <w:rPr>
+          <w:rFonts w:ascii="Times New Roman" w:hAnsi="Times New Roman" w:cs="Times New Roman"/>
+          <w:b/>
+          <w:bCs/>
+          <w:sz w:val="24"/>
+          <w:szCs w:val="24"/>
+        </w:rPr>
+        <w:br w:type="page"/>
+      </w:r>
+    </w:p>
+    <w:p>
+      <w:pPr>
+        <w:pStyle w:val="ListParagraph"/>
+        <w:numPr>
+          <w:ilvl w:val="0"/>
+          <w:numId w:val="1"/>
+        </w:numPr>
+        <w:rPr>
+          <w:rFonts w:ascii="Times New Roman" w:hAnsi="Times New Roman" w:cs="Times New Roman"/>
+          <w:sz w:val="24"/>
+          <w:szCs w:val="24"/>
+        </w:rPr>
+      </w:pPr>
+      <w:r>
+        <w:rPr>
+          <w:rFonts w:ascii="Times New Roman" w:hAnsi="Times New Roman" w:cs="Times New Roman"/>
+          <w:b/>
+          <w:bCs/>
+          <w:sz w:val="24"/>
+          <w:szCs w:val="24"/>
+        </w:rPr>
+        <w:lastRenderedPageBreak/>
+        <w:t>C version with pointer</w:t>
+      </w:r>
+      <w:r>
+        <w:rPr>
+          <w:rFonts w:ascii="Times New Roman" w:hAnsi="Times New Roman" w:cs="Times New Roman"/>
+          <w:b/>
+          <w:bCs/>
+          <w:sz w:val="24"/>
+          <w:szCs w:val="24"/>
+        </w:rPr>
+        <w:t>s</w:t>
+      </w:r>
+    </w:p>
+    <w:p>
+      <w:pPr>
+        <w:ind w:left="360"/>
+        <w:rPr>
+          <w:rFonts w:ascii="Times New Roman" w:hAnsi="Times New Roman" w:cs="Times New Roman"/>
+          <w:sz w:val="24"/>
+          <w:szCs w:val="24"/>
+        </w:rPr>
+      </w:pPr>
+      <w:r>
+        <w:rPr>
+          <w:rFonts w:ascii="Times New Roman" w:hAnsi="Times New Roman" w:cs="Times New Roman"/>
+          <w:sz w:val="24"/>
+          <w:szCs w:val="24"/>
+        </w:rPr>
+        <w:t xml:space="preserve">This version uses pointer to pointer that dynamically allocate memory using </w:t>
+      </w:r>
+      <w:r>
+        <w:rPr>
+          <w:rFonts w:ascii="Times New Roman" w:hAnsi="Times New Roman" w:cs="Times New Roman"/>
+          <w:i/>
+          <w:iCs/>
+          <w:sz w:val="24"/>
+          <w:szCs w:val="24"/>
+        </w:rPr>
+        <w:t>malloc</w:t>
+      </w:r>
+      <w:r>
+        <w:rPr>
+          <w:rFonts w:ascii="Times New Roman" w:hAnsi="Times New Roman" w:cs="Times New Roman"/>
+          <w:sz w:val="24"/>
+          <w:szCs w:val="24"/>
+        </w:rPr>
+        <w:t xml:space="preserve"> to create the 2D matrices. Functions will take in pointers to the matrices to compute matrix addition, subtraction, and multiplication to return a pointer to a pointer of resultant matrix. </w:t>
+      </w:r>
+      <w:r>
+        <w:rPr>
+          <w:rFonts w:ascii="Times New Roman" w:hAnsi="Times New Roman" w:cs="Times New Roman"/>
+          <w:sz w:val="24"/>
+          <w:szCs w:val="24"/>
+        </w:rPr>
+        <w:t>Example shown below:</w:t>
+      </w:r>
+    </w:p>
+    <w:p>
+      <w:pPr>
+        <w:ind w:left="360"/>
+        <w:rPr>
+          <w:rFonts w:ascii="Times New Roman" w:hAnsi="Times New Roman" w:cs="Times New Roman"/>
+          <w:sz w:val="24"/>
+          <w:szCs w:val="24"/>
+        </w:rPr>
+      </w:pPr>
+      <w:r>
+        <w:rPr>
+          <w:rFonts w:ascii="Times New Roman" w:hAnsi="Times New Roman" w:cs="Times New Roman"/>
+          <w:sz w:val="24"/>
+          <w:szCs w:val="24"/>
+        </w:rPr>
+        <w:drawing>
+          <wp:inline distT="0" distB="0" distL="0" distR="0" wp14:anchorId="0F6AA690" wp14:editId="7D25A177">
+            <wp:extent cx="5943600" cy="2047875"/>
+            <wp:effectExtent l="0" t="0" r="0" b="9525"/>
+            <wp:docPr id="1173769534" name="Picture 1" descr="A black background with many small squares&#10;&#10;Description automatically generated with medium confidence"/>
+            <wp:cNvGraphicFramePr>
+              <a:graphicFrameLocks xmlns:a="http://schemas.openxmlformats.org/drawingml/2006/main" noChangeAspect="1"/>
+            </wp:cNvGraphicFramePr>
+            <a:graphic xmlns:a="http://schemas.openxmlformats.org/drawingml/2006/main">
+              <a:graphicData uri="http://schemas.openxmlformats.org/drawingml/2006/picture">
+                <pic:pic xmlns:pic="http://schemas.openxmlformats.org/drawingml/2006/picture">
+                  <pic:nvPicPr>
+                    <pic:cNvPr id="1173769534" name="Picture 1" descr="A black background with many small squares&#10;&#10;Description automatically generated with medium confidence"/>
+                    <pic:cNvPicPr/>
+                  </pic:nvPicPr>
+                  <pic:blipFill>
+                    <a:blip r:embed="rId6"/>
+                    <a:stretch>
+                      <a:fillRect/>
+                    </a:stretch>
+                  </pic:blipFill>
+                  <pic:spPr>
+                    <a:xfrm>
+                      <a:off x="0" y="0"/>
+                      <a:ext cx="5943600" cy="2047875"/>
+                    </a:xfrm>
+                    <a:prstGeom prst="rect">
+                      <a:avLst/>
+                    </a:prstGeom>
+                  </pic:spPr>
+                </pic:pic>
+              </a:graphicData>
+            </a:graphic>
+          </wp:inline>
+        </w:drawing>
+      </w:r>
+    </w:p>
+    <w:p>
+      <w:pPr>
+        <w:rPr>
+          <w:rFonts w:ascii="Times New Roman" w:hAnsi="Times New Roman" w:cs="Times New Roman"/>
+          <w:b/>
+          <w:bCs/>
+          <w:sz w:val="24"/>
+          <w:szCs w:val="24"/>
+        </w:rPr>
+      </w:pPr>
+      <w:r>
+        <w:rPr>
+          <w:rFonts w:ascii="Times New Roman" w:hAnsi="Times New Roman" w:cs="Times New Roman"/>
+          <w:b/>
+          <w:bCs/>
+          <w:sz w:val="24"/>
+          <w:szCs w:val="24"/>
+        </w:rPr>
+        <w:br w:type="page"/>
+      </w:r>
+    </w:p>
+    <w:p>
+      <w:pPr>
+        <w:pStyle w:val="ListParagraph"/>
+        <w:numPr>
+          <w:ilvl w:val="0"/>
+          <w:numId w:val="1"/>
+        </w:numPr>
+        <w:rPr>
+          <w:rFonts w:ascii="Times New Roman" w:hAnsi="Times New Roman" w:cs="Times New Roman"/>
+          <w:sz w:val="24"/>
+          <w:szCs w:val="24"/>
+        </w:rPr>
+      </w:pPr>
+      <w:r>
+        <w:rPr>
+          <w:rFonts w:ascii="Times New Roman" w:hAnsi="Times New Roman" w:cs="Times New Roman"/>
+          <w:b/>
+          <w:bCs/>
+          <w:sz w:val="24"/>
+          <w:szCs w:val="24"/>
+        </w:rPr>
+        <w:lastRenderedPageBreak/>
+        <w:t>C++ version with pointers</w:t>
+      </w:r>
+    </w:p>
+    <w:p>
+      <w:pPr>
+        <w:ind w:left="360"/>
+        <w:rPr>
+          <w:rFonts w:ascii="Times New Roman" w:hAnsi="Times New Roman" w:cs="Times New Roman"/>
+          <w:sz w:val="24"/>
+          <w:szCs w:val="24"/>
+        </w:rPr>
+      </w:pPr>
+      <w:r>
+        <w:rPr>
+          <w:rFonts w:ascii="Times New Roman" w:hAnsi="Times New Roman" w:cs="Times New Roman"/>
+          <w:sz w:val="24"/>
+          <w:szCs w:val="24"/>
+        </w:rPr>
+        <w:t xml:space="preserve">This version is similar to the C version using pointer to pointer to dynamically allocate memory using </w:t>
+      </w:r>
+      <w:r>
+        <w:rPr>
+          <w:rFonts w:ascii="Times New Roman" w:hAnsi="Times New Roman" w:cs="Times New Roman"/>
+          <w:i/>
+          <w:iCs/>
+          <w:sz w:val="24"/>
+          <w:szCs w:val="24"/>
+        </w:rPr>
+        <w:t>new</w:t>
+      </w:r>
+      <w:r>
+        <w:rPr>
+          <w:rFonts w:ascii="Times New Roman" w:hAnsi="Times New Roman" w:cs="Times New Roman"/>
+          <w:sz w:val="24"/>
+          <w:szCs w:val="24"/>
+        </w:rPr>
+        <w:t xml:space="preserve"> to create 2D matrices. Private data class are rows, col</w:t>
+      </w:r>
+      <w:r>
+        <w:rPr>
+          <w:rFonts w:ascii="Times New Roman" w:hAnsi="Times New Roman" w:cs="Times New Roman"/>
+          <w:sz w:val="24"/>
+          <w:szCs w:val="24"/>
+        </w:rPr>
+        <w:t>umns</w:t>
+      </w:r>
+      <w:r>
+        <w:rPr>
+          <w:rFonts w:ascii="Times New Roman" w:hAnsi="Times New Roman" w:cs="Times New Roman"/>
+          <w:sz w:val="24"/>
+          <w:szCs w:val="24"/>
+        </w:rPr>
+        <w:t>, and pointer</w:t>
+      </w:r>
+      <w:r>
+        <w:rPr>
+          <w:rFonts w:ascii="Times New Roman" w:hAnsi="Times New Roman" w:cs="Times New Roman"/>
+          <w:sz w:val="24"/>
+          <w:szCs w:val="24"/>
+        </w:rPr>
+        <w:t>s</w:t>
+      </w:r>
+      <w:r>
+        <w:rPr>
+          <w:rFonts w:ascii="Times New Roman" w:hAnsi="Times New Roman" w:cs="Times New Roman"/>
+          <w:sz w:val="24"/>
+          <w:szCs w:val="24"/>
+        </w:rPr>
+        <w:t xml:space="preserve"> to the Matrix class. Operations are overloaded with operator overload functions using +, -, and * for matrix addition, subtraction, and multiplication. Example shown below:</w:t>
+      </w:r>
+    </w:p>
+    <w:p>
+      <w:pPr>
+        <w:ind w:left="360"/>
+        <w:rPr>
+          <w:rFonts w:ascii="Times New Roman" w:hAnsi="Times New Roman" w:cs="Times New Roman"/>
+          <w:sz w:val="24"/>
+          <w:szCs w:val="24"/>
+        </w:rPr>
+      </w:pPr>
+      <w:r>
+        <w:rPr>
+          <w:rFonts w:ascii="Times New Roman" w:hAnsi="Times New Roman" w:cs="Times New Roman"/>
+          <w:sz w:val="24"/>
+          <w:szCs w:val="24"/>
+        </w:rPr>
+        <w:drawing>
+          <wp:inline distT="0" distB="0" distL="0" distR="0" wp14:anchorId="2F5D9D92" wp14:editId="7758F031">
+            <wp:extent cx="5473119" cy="4572000"/>
+            <wp:effectExtent l="0" t="0" r="0" b="0"/>
+            <wp:docPr id="150944388" name="Picture 1" descr="A screenshot of a computer program&#10;&#10;Description automatically generated"/>
+            <wp:cNvGraphicFramePr>
+              <a:graphicFrameLocks xmlns:a="http://schemas.openxmlformats.org/drawingml/2006/main" noChangeAspect="1"/>
+            </wp:cNvGraphicFramePr>
+            <a:graphic xmlns:a="http://schemas.openxmlformats.org/drawingml/2006/main">
+              <a:graphicData uri="http://schemas.openxmlformats.org/drawingml/2006/picture">
+                <pic:pic xmlns:pic="http://schemas.openxmlformats.org/drawingml/2006/picture">
+                  <pic:nvPicPr>
+                    <pic:cNvPr id="150944388" name="Picture 1" descr="A screenshot of a computer program&#10;&#10;Description automatically generated"/>
+                    <pic:cNvPicPr/>
+                  </pic:nvPicPr>
+                  <pic:blipFill>
+                    <a:blip r:embed="rId7"/>
+                    <a:stretch>
+                      <a:fillRect/>
+                    </a:stretch>
+                  </pic:blipFill>
+                  <pic:spPr>
+                    <a:xfrm>
+                      <a:off x="0" y="0"/>
+                      <a:ext cx="5483835" cy="4580952"/>
+                    </a:xfrm>
+                    <a:prstGeom prst="rect">
+                      <a:avLst/>
+                    </a:prstGeom>
+                  </pic:spPr>
+                </pic:pic>
+              </a:graphicData>
+            </a:graphic>
+          </wp:inline>
+        </w:drawing>
+      </w:r>
+    </w:p>
+    <w:p>
+      <w:pPr>
+        <w:rPr>
+          <w:rFonts w:ascii="Times New Roman" w:hAnsi="Times New Roman" w:cs="Times New Roman"/>
+          <w:sz w:val="24"/>
+          <w:szCs w:val="24"/>
+        </w:rPr>
+      </w:pPr>
+      <w:r>
+        <w:rPr>
+          <w:rFonts w:ascii="Times New Roman" w:hAnsi="Times New Roman" w:cs="Times New Roman"/>
+          <w:sz w:val="24"/>
+          <w:szCs w:val="24"/>
+        </w:rPr>
+        <w:br w:type="page"/>
+      </w:r>
+    </w:p>
+    <w:p>
+      <w:pPr>
+        <w:pStyle w:val="ListParagraph"/>
+        <w:numPr>
+          <w:ilvl w:val="0"/>
+          <w:numId w:val="1"/>
+        </w:numPr>
+        <w:rPr>
+          <w:rFonts w:ascii="Times New Roman" w:hAnsi="Times New Roman" w:cs="Times New Roman"/>
+          <w:sz w:val="24"/>
+          <w:szCs w:val="24"/>
+        </w:rPr>
+      </w:pPr>
+      <w:r>
+        <w:rPr>
+          <w:rFonts w:ascii="Times New Roman" w:hAnsi="Times New Roman" w:cs="Times New Roman"/>
+          <w:b/>
+          <w:bCs/>
+          <w:sz w:val="24"/>
+          <w:szCs w:val="24"/>
+        </w:rPr>
+        <w:lastRenderedPageBreak/>
+        <w:t>Java version with classes</w:t>
+      </w:r>
+    </w:p>
+    <w:p>
+      <w:pPr>
+        <w:ind w:left="360"/>
+        <w:rPr>
+          <w:rFonts w:ascii="Times New Roman" w:hAnsi="Times New Roman" w:cs="Times New Roman"/>
+          <w:sz w:val="24"/>
+          <w:szCs w:val="24"/>
+        </w:rPr>
+      </w:pPr>
+      <w:r>
+        <w:rPr>
+          <w:rFonts w:ascii="Times New Roman" w:hAnsi="Times New Roman" w:cs="Times New Roman"/>
+          <w:sz w:val="24"/>
+          <w:szCs w:val="24"/>
+        </w:rPr>
+        <w:t>This version is similar to the C</w:t>
+      </w:r>
+      <w:r>
+        <w:rPr>
+          <w:rFonts w:ascii="Times New Roman" w:hAnsi="Times New Roman" w:cs="Times New Roman"/>
+          <w:sz w:val="24"/>
+          <w:szCs w:val="24"/>
+        </w:rPr>
+        <w:t>++</w:t>
+      </w:r>
+      <w:r>
+        <w:rPr>
+          <w:rFonts w:ascii="Times New Roman" w:hAnsi="Times New Roman" w:cs="Times New Roman"/>
+          <w:sz w:val="24"/>
+          <w:szCs w:val="24"/>
+        </w:rPr>
+        <w:t xml:space="preserve"> version but matrices are stack dynamic with no pointers. Functions are defined to carry out matrix addition, subtraction, and multiplication. Example shown below:</w:t>
+      </w:r>
+    </w:p>
+    <w:p>
+      <w:pPr>
+        <w:ind w:left="360"/>
+        <w:rPr>
+          <w:rFonts w:ascii="Times New Roman" w:hAnsi="Times New Roman" w:cs="Times New Roman"/>
+          <w:sz w:val="24"/>
+          <w:szCs w:val="24"/>
+        </w:rPr>
+      </w:pPr>
+      <w:r>
+        <w:rPr>
+          <w:rFonts w:ascii="Times New Roman" w:hAnsi="Times New Roman" w:cs="Times New Roman"/>
+          <w:sz w:val="24"/>
+          <w:szCs w:val="24"/>
+        </w:rPr>
+        <w:drawing>
+          <wp:inline distT="0" distB="0" distL="0" distR="0" wp14:anchorId="7F7BAC80" wp14:editId="4695A575">
+            <wp:extent cx="5734850" cy="6268325"/>
+            <wp:effectExtent l="0" t="0" r="0" b="0"/>
+            <wp:docPr id="1047569485" name="Picture 1" descr="A screenshot of a computer&#10;&#10;Description automatically generated"/>
+            <wp:cNvGraphicFramePr>
+              <a:graphicFrameLocks xmlns:a="http://schemas.openxmlformats.org/drawingml/2006/main" noChangeAspect="1"/>
+            </wp:cNvGraphicFramePr>
+            <a:graphic xmlns:a="http://schemas.openxmlformats.org/drawingml/2006/main">
+              <a:graphicData uri="http://schemas.openxmlformats.org/drawingml/2006/picture">
+                <pic:pic xmlns:pic="http://schemas.openxmlformats.org/drawingml/2006/picture">
+                  <pic:nvPicPr>
+                    <pic:cNvPr id="1047569485" name="Picture 1" descr="A screenshot of a computer&#10;&#10;Description automatically generated"/>
+                    <pic:cNvPicPr/>
+                  </pic:nvPicPr>
+                  <pic:blipFill>
+                    <a:blip r:embed="rId8"/>
+                    <a:stretch>
+                      <a:fillRect/>
+                    </a:stretch>
+                  </pic:blipFill>
+                  <pic:spPr>
+                    <a:xfrm>
+                      <a:off x="0" y="0"/>
+                      <a:ext cx="5734850" cy="6268325"/>
+                    </a:xfrm>
+                    <a:prstGeom prst="rect">
+                      <a:avLst/>
+                    </a:prstGeom>
+                  </pic:spPr>
+                </pic:pic>
+              </a:graphicData>
+            </a:graphic>
+          </wp:inline>
+        </w:drawing>
+      </w:r>
+    </w:p>
+    <w:p>
+      <w:pPr>
+        <w:rPr>
+          <w:rFonts w:ascii="Times New Roman" w:hAnsi="Times New Roman" w:cs="Times New Roman"/>
+          <w:sz w:val="24"/>
+          <w:szCs w:val="24"/>
+        </w:rPr>
+      </w:pPr>
+      <w:r>
+        <w:rPr>
+          <w:rFonts w:ascii="Times New Roman" w:hAnsi="Times New Roman" w:cs="Times New Roman"/>
+          <w:sz w:val="24"/>
+          <w:szCs w:val="24"/>
+        </w:rPr>
+        <w:br w:type="page"/>
+      </w:r>
+    </w:p>
+    <w:p>
+      <w:pPr>
+        <w:rPr>
+          <w:rFonts w:ascii="Times New Roman" w:hAnsi="Times New Roman" w:cs="Times New Roman"/>
+          <w:b/>
+          <w:bCs/>
+          <w:sz w:val="24"/>
+          <w:szCs w:val="24"/>
+        </w:rPr>
+      </w:pPr>
+      <w:r>
+        <w:rPr>
+          <w:rFonts w:ascii="Times New Roman" w:hAnsi="Times New Roman" w:cs="Times New Roman"/>
+          <w:b/>
+          <w:bCs/>
+          <w:sz w:val="24"/>
+          <w:szCs w:val="24"/>
+        </w:rPr>
+        <w:lastRenderedPageBreak/>
+        <w:t>Testing:</w:t>
+      </w:r>
+    </w:p>
+    <w:p>
+      <w:pPr>
+        <w:rPr>
+          <w:rFonts w:ascii="Times New Roman" w:hAnsi="Times New Roman" w:cs="Times New Roman"/>
+          <w:sz w:val="24"/>
+          <w:szCs w:val="24"/>
+        </w:rPr>
+      </w:pPr>
+      <w:r>
+        <w:rPr>
+          <w:rFonts w:ascii="Times New Roman" w:hAnsi="Times New Roman" w:cs="Times New Roman"/>
+          <w:sz w:val="24"/>
+          <w:szCs w:val="24"/>
+        </w:rPr>
+        <w:t xml:space="preserve">I’m measuring execution time of multiplication operation in nanoseconds and using square matrices of 10x10, 20x20, 30x30, 40x40, 50x50, 60x60, 70x70, 80x80, 90x90, and 100x100. </w:t>
+      </w:r>
+    </w:p>
+    <w:p>
+      <w:pPr>
+        <w:rPr>
+          <w:rFonts w:ascii="Times New Roman" w:hAnsi="Times New Roman" w:cs="Times New Roman"/>
+          <w:sz w:val="24"/>
+          <w:szCs w:val="24"/>
+        </w:rPr>
+      </w:pPr>
+      <w:r>
+        <w:rPr>
+          <w:rFonts w:ascii="Times New Roman" w:hAnsi="Times New Roman" w:cs="Times New Roman"/>
+          <w:sz w:val="24"/>
+          <w:szCs w:val="24"/>
+        </w:rPr>
+        <w:t>Technical Specification: 16 GB RAM,</w:t>
+      </w:r>
+      <w:r>
+        <w:rPr>
+          <w:rFonts w:ascii="Times New Roman" w:hAnsi="Times New Roman" w:cs="Times New Roman"/>
+          <w:sz w:val="24"/>
+          <w:szCs w:val="24"/>
+        </w:rPr>
+        <w:t xml:space="preserve"> </w:t>
+      </w:r>
+      <w:r>
+        <w:rPr>
+          <w:rFonts w:ascii="Times New Roman" w:hAnsi="Times New Roman" w:cs="Times New Roman"/>
+          <w:sz w:val="24"/>
+          <w:szCs w:val="24"/>
+        </w:rPr>
+        <w:t>11th Gen Intel(R) Core(TM) i7-1165G7 @ 2.80GHz, 2803 Mhz, 4 Core(s), 8 Logical Processor(s)</w:t>
+      </w:r>
+      <w:r>
+        <w:rPr>
+          <w:rFonts w:ascii="Times New Roman" w:hAnsi="Times New Roman" w:cs="Times New Roman"/>
+          <w:sz w:val="24"/>
+          <w:szCs w:val="24"/>
+        </w:rPr>
+        <w:t xml:space="preserve"> </w:t>
+      </w:r>
+    </w:p>
+    <w:p>
+      <w:pPr>
+        <w:rPr>
+          <w:rFonts w:ascii="Times New Roman" w:hAnsi="Times New Roman" w:cs="Times New Roman"/>
+          <w:sz w:val="24"/>
+          <w:szCs w:val="24"/>
+        </w:rPr>
+      </w:pPr>
+      <w:r>
+        <w:rPr>
+          <w:rFonts w:ascii="Times New Roman" w:hAnsi="Times New Roman" w:cs="Times New Roman"/>
+          <w:sz w:val="24"/>
+          <w:szCs w:val="24"/>
+        </w:rPr>
+        <w:t>I modified the original program to optimize testing by automating matrix size selection. All execution time are logged and charted below with Excel.</w:t>
+      </w:r>
     </w:p>
     <w:sectPr>
       <w:pgSz w:w="12240" w:h="15840"/>
@@ -19,6 +840,127 @@
     </w:sectPr>
   </w:body>
 </w:document>
+</file>
+
+<file path=word/numbering.xml><?xml version="1.0" encoding="utf-8"?>
+<w:numbering xmlns:wpc="http://schemas.microsoft.com/office/word/2010/wordprocessingCanvas" xmlns:cx="http://schemas.microsoft.com/office/drawing/2014/chartex" xmlns:cx1="http://schemas.microsoft.com/office/drawing/2015/9/8/chartex" xmlns:cx2="http://schemas.microsoft.com/office/drawing/2015/10/21/chartex" xmlns:cx3="http://schemas.microsoft.com/office/drawing/2016/5/9/chartex" xmlns:cx4="http://schemas.microsoft.com/office/drawing/2016/5/10/chartex" xmlns:cx5="http://schemas.microsoft.com/office/drawing/2016/5/11/chartex" xmlns:cx6="http://schemas.microsoft.com/office/drawing/2016/5/12/chartex" xmlns:cx7="http://schemas.microsoft.com/office/drawing/2016/5/13/chartex" xmlns:cx8="http://schemas.microsoft.com/office/drawing/2016/5/14/chartex" xmlns:mc="http://schemas.openxmlformats.org/markup-compatibility/2006" xmlns:aink="http://schemas.microsoft.com/office/drawing/2016/ink" xmlns:am3d="http://schemas.microsoft.com/office/drawing/2017/model3d" xmlns:o="urn:schemas-microsoft-com:office:office" xmlns:oel="http://schemas.microsoft.com/office/2019/extlst" xmlns:r="http://schemas.openxmlformats.org/officeDocument/2006/relationships" xmlns:m="http://schemas.openxmlformats.org/officeDocument/2006/math" xmlns:v="urn:schemas-microsoft-com:vml" xmlns:wp14="http://schemas.microsoft.com/office/word/2010/wordprocessingDrawing" xmlns:wp="http://schemas.openxmlformats.org/drawingml/2006/wordprocessingDrawing" xmlns:w10="urn:schemas-microsoft-com:office:word" xmlns:w="http://schemas.openxmlformats.org/wordprocessingml/2006/main" xmlns:w14="http://schemas.microsoft.com/office/word/2010/wordml" xmlns:w15="http://schemas.microsoft.com/office/word/2012/wordml" xmlns:w16cex="http://schemas.microsoft.com/office/word/2018/wordml/cex" xmlns:w16cid="http://schemas.microsoft.com/office/word/2016/wordml/cid" xmlns:w16="http://schemas.microsoft.com/office/word/2018/wordml" xmlns:w16sdtdh="http://schemas.microsoft.com/office/word/2020/wordml/sdtdatahash" xmlns:w16se="http://schemas.microsoft.com/office/word/2015/wordml/symex" xmlns:wpg="http://schemas.microsoft.com/office/word/2010/wordprocessingGroup" xmlns:wpi="http://schemas.microsoft.com/office/word/2010/wordprocessingInk" xmlns:wne="http://schemas.microsoft.com/office/word/2006/wordml" xmlns:wps="http://schemas.microsoft.com/office/word/2010/wordprocessingShape" mc:Ignorable="w14 w15 w16se w16cid w16 w16cex w16sdtdh wp14">
+  <w:abstractNum w:abstractNumId="0" w15:restartNumberingAfterBreak="0">
+    <w:nsid w:val="581A17A5"/>
+    <w:multiLevelType w:val="hybridMultilevel"/>
+    <w:tmpl w:val="30B28398"/>
+    <w:lvl w:ilvl="0" w:tplc="04090001">
+      <w:start w:val="1"/>
+      <w:numFmt w:val="bullet"/>
+      <w:lvlText w:val=""/>
+      <w:lvlJc w:val="left"/>
+      <w:pPr>
+        <w:ind w:left="720" w:hanging="360"/>
+      </w:pPr>
+      <w:rPr>
+        <w:rFonts w:ascii="Symbol" w:hAnsi="Symbol" w:hint="default"/>
+      </w:rPr>
+    </w:lvl>
+    <w:lvl w:ilvl="1" w:tplc="04090003" w:tentative="1">
+      <w:start w:val="1"/>
+      <w:numFmt w:val="bullet"/>
+      <w:lvlText w:val="o"/>
+      <w:lvlJc w:val="left"/>
+      <w:pPr>
+        <w:ind w:left="1440" w:hanging="360"/>
+      </w:pPr>
+      <w:rPr>
+        <w:rFonts w:ascii="Courier New" w:hAnsi="Courier New" w:cs="Courier New" w:hint="default"/>
+      </w:rPr>
+    </w:lvl>
+    <w:lvl w:ilvl="2" w:tplc="04090005" w:tentative="1">
+      <w:start w:val="1"/>
+      <w:numFmt w:val="bullet"/>
+      <w:lvlText w:val=""/>
+      <w:lvlJc w:val="left"/>
+      <w:pPr>
+        <w:ind w:left="2160" w:hanging="360"/>
+      </w:pPr>
+      <w:rPr>
+        <w:rFonts w:ascii="Wingdings" w:hAnsi="Wingdings" w:hint="default"/>
+      </w:rPr>
+    </w:lvl>
+    <w:lvl w:ilvl="3" w:tplc="04090001" w:tentative="1">
+      <w:start w:val="1"/>
+      <w:numFmt w:val="bullet"/>
+      <w:lvlText w:val=""/>
+      <w:lvlJc w:val="left"/>
+      <w:pPr>
+        <w:ind w:left="2880" w:hanging="360"/>
+      </w:pPr>
+      <w:rPr>
+        <w:rFonts w:ascii="Symbol" w:hAnsi="Symbol" w:hint="default"/>
+      </w:rPr>
+    </w:lvl>
+    <w:lvl w:ilvl="4" w:tplc="04090003" w:tentative="1">
+      <w:start w:val="1"/>
+      <w:numFmt w:val="bullet"/>
+      <w:lvlText w:val="o"/>
+      <w:lvlJc w:val="left"/>
+      <w:pPr>
+        <w:ind w:left="3600" w:hanging="360"/>
+      </w:pPr>
+      <w:rPr>
+        <w:rFonts w:ascii="Courier New" w:hAnsi="Courier New" w:cs="Courier New" w:hint="default"/>
+      </w:rPr>
+    </w:lvl>
+    <w:lvl w:ilvl="5" w:tplc="04090005" w:tentative="1">
+      <w:start w:val="1"/>
+      <w:numFmt w:val="bullet"/>
+      <w:lvlText w:val=""/>
+      <w:lvlJc w:val="left"/>
+      <w:pPr>
+        <w:ind w:left="4320" w:hanging="360"/>
+      </w:pPr>
+      <w:rPr>
+        <w:rFonts w:ascii="Wingdings" w:hAnsi="Wingdings" w:hint="default"/>
+      </w:rPr>
+    </w:lvl>
+    <w:lvl w:ilvl="6" w:tplc="04090001" w:tentative="1">
+      <w:start w:val="1"/>
+      <w:numFmt w:val="bullet"/>
+      <w:lvlText w:val=""/>
+      <w:lvlJc w:val="left"/>
+      <w:pPr>
+        <w:ind w:left="5040" w:hanging="360"/>
+      </w:pPr>
+      <w:rPr>
+        <w:rFonts w:ascii="Symbol" w:hAnsi="Symbol" w:hint="default"/>
+      </w:rPr>
+    </w:lvl>
+    <w:lvl w:ilvl="7" w:tplc="04090003" w:tentative="1">
+      <w:start w:val="1"/>
+      <w:numFmt w:val="bullet"/>
+      <w:lvlText w:val="o"/>
+      <w:lvlJc w:val="left"/>
+      <w:pPr>
+        <w:ind w:left="5760" w:hanging="360"/>
+      </w:pPr>
+      <w:rPr>
+        <w:rFonts w:ascii="Courier New" w:hAnsi="Courier New" w:cs="Courier New" w:hint="default"/>
+      </w:rPr>
+    </w:lvl>
+    <w:lvl w:ilvl="8" w:tplc="04090005" w:tentative="1">
+      <w:start w:val="1"/>
+      <w:numFmt w:val="bullet"/>
+      <w:lvlText w:val=""/>
+      <w:lvlJc w:val="left"/>
+      <w:pPr>
+        <w:ind w:left="6480" w:hanging="360"/>
+      </w:pPr>
+      <w:rPr>
+        <w:rFonts w:ascii="Wingdings" w:hAnsi="Wingdings" w:hint="default"/>
+      </w:rPr>
+    </w:lvl>
+  </w:abstractNum>
+  <w:num w:numId="1" w16cid:durableId="1004430091">
+    <w:abstractNumId w:val="0"/>
+  </w:num>
+</w:numbering>
 </file>
 
 <file path=word/styles.xml><?xml version="1.0" encoding="utf-8"?>
@@ -449,6 +1391,17 @@
     <w:semiHidden/>
     <w:unhideWhenUsed/>
   </w:style>
+  <w:style w:type="paragraph" w:styleId="ListParagraph">
+    <w:name w:val="List Paragraph"/>
+    <w:basedOn w:val="Normal"/>
+    <w:uiPriority w:val="34"/>
+    <w:qFormat/>
+    <w:rsid w:val="00CF5D79"/>
+    <w:pPr>
+      <w:ind w:left="720"/>
+      <w:contextualSpacing/>
+    </w:pPr>
+  </w:style>
 </w:styles>
 </file>
 

--- a/Assignment1/A1_Report.docx
+++ b/Assignment1/A1_Report.docx
@@ -232,6 +232,7 @@
       <w:r>
         <w:rPr>
           <w:rFonts w:ascii="Times New Roman" w:hAnsi="Times New Roman" w:cs="Times New Roman"/>
+          <w:noProof/>
           <w:sz w:val="24"/>
           <w:szCs w:val="24"/>
         </w:rPr>
@@ -384,6 +385,7 @@
       <w:r>
         <w:rPr>
           <w:rFonts w:ascii="Times New Roman" w:hAnsi="Times New Roman" w:cs="Times New Roman"/>
+          <w:noProof/>
           <w:sz w:val="24"/>
           <w:szCs w:val="24"/>
         </w:rPr>
@@ -550,6 +552,7 @@
       <w:r>
         <w:rPr>
           <w:rFonts w:ascii="Times New Roman" w:hAnsi="Times New Roman" w:cs="Times New Roman"/>
+          <w:noProof/>
           <w:sz w:val="24"/>
           <w:szCs w:val="24"/>
         </w:rPr>
@@ -647,15 +650,7 @@
           <w:sz w:val="24"/>
           <w:szCs w:val="24"/>
         </w:rPr>
-        <w:t>This version is similar to the C</w:t>
-      </w:r>
-      <w:r>
-        <w:rPr>
-          <w:rFonts w:ascii="Times New Roman" w:hAnsi="Times New Roman" w:cs="Times New Roman"/>
-          <w:sz w:val="24"/>
-          <w:szCs w:val="24"/>
-        </w:rPr>
-        <w:t>++</w:t>
+        <w:t>This version is similar to the C++</w:t>
       </w:r>
       <w:r>
         <w:rPr>
@@ -678,6 +673,7 @@
       <w:r>
         <w:rPr>
           <w:rFonts w:ascii="Times New Roman" w:hAnsi="Times New Roman" w:cs="Times New Roman"/>
+          <w:noProof/>
           <w:sz w:val="24"/>
           <w:szCs w:val="24"/>
         </w:rPr>
@@ -796,15 +792,25 @@
           <w:sz w:val="24"/>
           <w:szCs w:val="24"/>
         </w:rPr>
-        <w:t xml:space="preserve"> </w:t>
+        <w:t xml:space="preserve"> 11th Gen Intel(R) Core(TM) i7-1165G7 @ 2.80GHz, 2803 </w:t>
       </w:r>
+      <w:proofErr w:type="spellStart"/>
       <w:r>
         <w:rPr>
           <w:rFonts w:ascii="Times New Roman" w:hAnsi="Times New Roman" w:cs="Times New Roman"/>
           <w:sz w:val="24"/>
           <w:szCs w:val="24"/>
         </w:rPr>
-        <w:t>11th Gen Intel(R) Core(TM) i7-1165G7 @ 2.80GHz, 2803 Mhz, 4 Core(s), 8 Logical Processor(s)</w:t>
+        <w:t>Mhz</w:t>
+      </w:r>
+      <w:proofErr w:type="spellEnd"/>
+      <w:r>
+        <w:rPr>
+          <w:rFonts w:ascii="Times New Roman" w:hAnsi="Times New Roman" w:cs="Times New Roman"/>
+          <w:sz w:val="24"/>
+          <w:szCs w:val="24"/>
+        </w:rPr>
+        <w:t>, 4 Core(s), 8 Logical Processor(s)</w:t>
       </w:r>
       <w:r>
         <w:rPr>
@@ -830,6 +836,2296 @@
           <w:szCs w:val="24"/>
         </w:rPr>
         <w:t>I modified the original program to optimize testing by automating matrix size selection. All execution time are logged and charted below with Excel.</w:t>
+      </w:r>
+    </w:p>
+    <w:p>
+      <w:pPr>
+        <w:rPr>
+          <w:rFonts w:ascii="Times New Roman" w:hAnsi="Times New Roman" w:cs="Times New Roman"/>
+          <w:sz w:val="24"/>
+          <w:szCs w:val="24"/>
+        </w:rPr>
+      </w:pPr>
+      <w:r>
+        <w:rPr>
+          <w:noProof/>
+        </w:rPr>
+        <w:drawing>
+          <wp:inline distT="0" distB="0" distL="0" distR="0" wp14:anchorId="0597DCD7" wp14:editId="6E12EC41">
+            <wp:extent cx="6390167" cy="3455581"/>
+            <wp:effectExtent l="0" t="0" r="10795" b="12065"/>
+            <wp:docPr id="594386269" name="Chart 1">
+              <a:extLst xmlns:a="http://schemas.openxmlformats.org/drawingml/2006/main">
+                <a:ext uri="{FF2B5EF4-FFF2-40B4-BE49-F238E27FC236}">
+                  <a16:creationId xmlns:a16="http://schemas.microsoft.com/office/drawing/2014/main" id="{B4B34A4F-B94D-700B-090A-7DFD98A4D000}"/>
+                </a:ext>
+              </a:extLst>
+            </wp:docPr>
+            <wp:cNvGraphicFramePr/>
+            <a:graphic xmlns:a="http://schemas.openxmlformats.org/drawingml/2006/main">
+              <a:graphicData uri="http://schemas.openxmlformats.org/drawingml/2006/chart">
+                <c:chart xmlns:c="http://schemas.openxmlformats.org/drawingml/2006/chart" xmlns:r="http://schemas.openxmlformats.org/officeDocument/2006/relationships" r:id="rId9"/>
+              </a:graphicData>
+            </a:graphic>
+          </wp:inline>
+        </w:drawing>
+      </w:r>
+    </w:p>
+    <w:tbl>
+      <w:tblPr>
+        <w:tblW w:w="9860" w:type="dxa"/>
+        <w:tblLook w:val="04A0" w:firstRow="1" w:lastRow="0" w:firstColumn="1" w:lastColumn="0" w:noHBand="0" w:noVBand="1"/>
+      </w:tblPr>
+      <w:tblGrid>
+        <w:gridCol w:w="1680"/>
+        <w:gridCol w:w="1621"/>
+        <w:gridCol w:w="1948"/>
+        <w:gridCol w:w="3418"/>
+        <w:gridCol w:w="1193"/>
+      </w:tblGrid>
+      <w:tr>
+        <w:trPr>
+          <w:trHeight w:val="300"/>
+        </w:trPr>
+        <w:tc>
+          <w:tcPr>
+            <w:tcW w:w="1680" w:type="dxa"/>
+            <w:tcBorders>
+              <w:top w:val="single" w:sz="4" w:space="0" w:color="auto"/>
+              <w:left w:val="single" w:sz="4" w:space="0" w:color="auto"/>
+              <w:bottom w:val="single" w:sz="4" w:space="0" w:color="auto"/>
+              <w:right w:val="single" w:sz="4" w:space="0" w:color="auto"/>
+            </w:tcBorders>
+            <w:shd w:val="clear" w:color="auto" w:fill="auto"/>
+            <w:noWrap/>
+            <w:vAlign w:val="center"/>
+            <w:hideMark/>
+          </w:tcPr>
+          <w:p>
+            <w:pPr>
+              <w:spacing w:after="0" w:line="240" w:lineRule="auto"/>
+              <w:jc w:val="center"/>
+              <w:rPr>
+                <w:rFonts w:ascii="Calibri" w:eastAsia="Times New Roman" w:hAnsi="Calibri" w:cs="Calibri"/>
+                <w:color w:val="000000"/>
+                <w:kern w:val="0"/>
+                <w14:ligatures w14:val="none"/>
+              </w:rPr>
+            </w:pPr>
+            <w:r>
+              <w:rPr>
+                <w:rFonts w:ascii="Calibri" w:eastAsia="Times New Roman" w:hAnsi="Calibri" w:cs="Calibri"/>
+                <w:color w:val="000000"/>
+                <w:kern w:val="0"/>
+                <w14:ligatures w14:val="none"/>
+              </w:rPr>
+              <w:t> </w:t>
+            </w:r>
+          </w:p>
+        </w:tc>
+        <w:tc>
+          <w:tcPr>
+            <w:tcW w:w="8180" w:type="dxa"/>
+            <w:gridSpan w:val="4"/>
+            <w:tcBorders>
+              <w:top w:val="single" w:sz="4" w:space="0" w:color="auto"/>
+              <w:left w:val="nil"/>
+              <w:bottom w:val="single" w:sz="4" w:space="0" w:color="auto"/>
+              <w:right w:val="single" w:sz="4" w:space="0" w:color="auto"/>
+            </w:tcBorders>
+            <w:shd w:val="clear" w:color="auto" w:fill="auto"/>
+            <w:noWrap/>
+            <w:vAlign w:val="center"/>
+            <w:hideMark/>
+          </w:tcPr>
+          <w:p>
+            <w:pPr>
+              <w:spacing w:after="0" w:line="240" w:lineRule="auto"/>
+              <w:jc w:val="center"/>
+              <w:rPr>
+                <w:rFonts w:ascii="Calibri" w:eastAsia="Times New Roman" w:hAnsi="Calibri" w:cs="Calibri"/>
+                <w:color w:val="000000"/>
+                <w:kern w:val="0"/>
+                <w14:ligatures w14:val="none"/>
+              </w:rPr>
+            </w:pPr>
+            <w:r>
+              <w:rPr>
+                <w:rFonts w:ascii="Calibri" w:eastAsia="Times New Roman" w:hAnsi="Calibri" w:cs="Calibri"/>
+                <w:color w:val="000000"/>
+                <w:kern w:val="0"/>
+                <w14:ligatures w14:val="none"/>
+              </w:rPr>
+              <w:t>Execution Time (ns)</w:t>
+            </w:r>
+          </w:p>
+        </w:tc>
+      </w:tr>
+      <w:tr>
+        <w:trPr>
+          <w:trHeight w:val="300"/>
+        </w:trPr>
+        <w:tc>
+          <w:tcPr>
+            <w:tcW w:w="1680" w:type="dxa"/>
+            <w:tcBorders>
+              <w:top w:val="nil"/>
+              <w:left w:val="single" w:sz="4" w:space="0" w:color="auto"/>
+              <w:bottom w:val="single" w:sz="4" w:space="0" w:color="auto"/>
+              <w:right w:val="single" w:sz="4" w:space="0" w:color="auto"/>
+            </w:tcBorders>
+            <w:shd w:val="clear" w:color="auto" w:fill="auto"/>
+            <w:noWrap/>
+            <w:vAlign w:val="center"/>
+            <w:hideMark/>
+          </w:tcPr>
+          <w:p>
+            <w:pPr>
+              <w:spacing w:after="0" w:line="240" w:lineRule="auto"/>
+              <w:jc w:val="center"/>
+              <w:rPr>
+                <w:rFonts w:ascii="Calibri" w:eastAsia="Times New Roman" w:hAnsi="Calibri" w:cs="Calibri"/>
+                <w:color w:val="000000"/>
+                <w:kern w:val="0"/>
+                <w14:ligatures w14:val="none"/>
+              </w:rPr>
+            </w:pPr>
+            <w:r>
+              <w:rPr>
+                <w:rFonts w:ascii="Calibri" w:eastAsia="Times New Roman" w:hAnsi="Calibri" w:cs="Calibri"/>
+                <w:color w:val="000000"/>
+                <w:kern w:val="0"/>
+                <w14:ligatures w14:val="none"/>
+              </w:rPr>
+              <w:t>Matrix Size (</w:t>
+            </w:r>
+            <w:proofErr w:type="spellStart"/>
+            <w:r>
+              <w:rPr>
+                <w:rFonts w:ascii="Calibri" w:eastAsia="Times New Roman" w:hAnsi="Calibri" w:cs="Calibri"/>
+                <w:color w:val="000000"/>
+                <w:kern w:val="0"/>
+                <w14:ligatures w14:val="none"/>
+              </w:rPr>
+              <w:t>nxn</w:t>
+            </w:r>
+            <w:proofErr w:type="spellEnd"/>
+            <w:r>
+              <w:rPr>
+                <w:rFonts w:ascii="Calibri" w:eastAsia="Times New Roman" w:hAnsi="Calibri" w:cs="Calibri"/>
+                <w:color w:val="000000"/>
+                <w:kern w:val="0"/>
+                <w14:ligatures w14:val="none"/>
+              </w:rPr>
+              <w:t>)</w:t>
+            </w:r>
+          </w:p>
+        </w:tc>
+        <w:tc>
+          <w:tcPr>
+            <w:tcW w:w="1621" w:type="dxa"/>
+            <w:tcBorders>
+              <w:top w:val="nil"/>
+              <w:left w:val="nil"/>
+              <w:bottom w:val="single" w:sz="4" w:space="0" w:color="auto"/>
+              <w:right w:val="single" w:sz="4" w:space="0" w:color="auto"/>
+            </w:tcBorders>
+            <w:shd w:val="clear" w:color="auto" w:fill="auto"/>
+            <w:noWrap/>
+            <w:vAlign w:val="center"/>
+            <w:hideMark/>
+          </w:tcPr>
+          <w:p>
+            <w:pPr>
+              <w:spacing w:after="0" w:line="240" w:lineRule="auto"/>
+              <w:jc w:val="center"/>
+              <w:rPr>
+                <w:rFonts w:ascii="Calibri" w:eastAsia="Times New Roman" w:hAnsi="Calibri" w:cs="Calibri"/>
+                <w:color w:val="000000"/>
+                <w:kern w:val="0"/>
+                <w14:ligatures w14:val="none"/>
+              </w:rPr>
+            </w:pPr>
+            <w:r>
+              <w:rPr>
+                <w:rFonts w:ascii="Calibri" w:eastAsia="Times New Roman" w:hAnsi="Calibri" w:cs="Calibri"/>
+                <w:color w:val="000000"/>
+                <w:kern w:val="0"/>
+                <w14:ligatures w14:val="none"/>
+              </w:rPr>
+              <w:t>C Stack Dynamic</w:t>
+            </w:r>
+          </w:p>
+        </w:tc>
+        <w:tc>
+          <w:tcPr>
+            <w:tcW w:w="1948" w:type="dxa"/>
+            <w:tcBorders>
+              <w:top w:val="nil"/>
+              <w:left w:val="nil"/>
+              <w:bottom w:val="single" w:sz="4" w:space="0" w:color="auto"/>
+              <w:right w:val="single" w:sz="4" w:space="0" w:color="auto"/>
+            </w:tcBorders>
+            <w:shd w:val="clear" w:color="auto" w:fill="auto"/>
+            <w:noWrap/>
+            <w:vAlign w:val="center"/>
+            <w:hideMark/>
+          </w:tcPr>
+          <w:p>
+            <w:pPr>
+              <w:spacing w:after="0" w:line="240" w:lineRule="auto"/>
+              <w:jc w:val="center"/>
+              <w:rPr>
+                <w:rFonts w:ascii="Calibri" w:eastAsia="Times New Roman" w:hAnsi="Calibri" w:cs="Calibri"/>
+                <w:color w:val="000000"/>
+                <w:kern w:val="0"/>
+                <w14:ligatures w14:val="none"/>
+              </w:rPr>
+            </w:pPr>
+            <w:r>
+              <w:rPr>
+                <w:rFonts w:ascii="Calibri" w:eastAsia="Times New Roman" w:hAnsi="Calibri" w:cs="Calibri"/>
+                <w:color w:val="000000"/>
+                <w:kern w:val="0"/>
+                <w14:ligatures w14:val="none"/>
+              </w:rPr>
+              <w:t>C Pointer to Pointer</w:t>
+            </w:r>
+          </w:p>
+        </w:tc>
+        <w:tc>
+          <w:tcPr>
+            <w:tcW w:w="3418" w:type="dxa"/>
+            <w:tcBorders>
+              <w:top w:val="nil"/>
+              <w:left w:val="nil"/>
+              <w:bottom w:val="single" w:sz="4" w:space="0" w:color="auto"/>
+              <w:right w:val="single" w:sz="4" w:space="0" w:color="auto"/>
+            </w:tcBorders>
+            <w:shd w:val="clear" w:color="auto" w:fill="auto"/>
+            <w:noWrap/>
+            <w:vAlign w:val="center"/>
+            <w:hideMark/>
+          </w:tcPr>
+          <w:p>
+            <w:pPr>
+              <w:spacing w:after="0" w:line="240" w:lineRule="auto"/>
+              <w:jc w:val="center"/>
+              <w:rPr>
+                <w:rFonts w:ascii="Calibri" w:eastAsia="Times New Roman" w:hAnsi="Calibri" w:cs="Calibri"/>
+                <w:color w:val="000000"/>
+                <w:kern w:val="0"/>
+                <w14:ligatures w14:val="none"/>
+              </w:rPr>
+            </w:pPr>
+            <w:r>
+              <w:rPr>
+                <w:rFonts w:ascii="Calibri" w:eastAsia="Times New Roman" w:hAnsi="Calibri" w:cs="Calibri"/>
+                <w:color w:val="000000"/>
+                <w:kern w:val="0"/>
+                <w14:ligatures w14:val="none"/>
+              </w:rPr>
+              <w:t>C++ Classes with Pointer to Pointer</w:t>
+            </w:r>
+          </w:p>
+        </w:tc>
+        <w:tc>
+          <w:tcPr>
+            <w:tcW w:w="1193" w:type="dxa"/>
+            <w:tcBorders>
+              <w:top w:val="nil"/>
+              <w:left w:val="nil"/>
+              <w:bottom w:val="single" w:sz="4" w:space="0" w:color="auto"/>
+              <w:right w:val="single" w:sz="4" w:space="0" w:color="auto"/>
+            </w:tcBorders>
+            <w:shd w:val="clear" w:color="auto" w:fill="auto"/>
+            <w:noWrap/>
+            <w:vAlign w:val="center"/>
+            <w:hideMark/>
+          </w:tcPr>
+          <w:p>
+            <w:pPr>
+              <w:spacing w:after="0" w:line="240" w:lineRule="auto"/>
+              <w:jc w:val="center"/>
+              <w:rPr>
+                <w:rFonts w:ascii="Calibri" w:eastAsia="Times New Roman" w:hAnsi="Calibri" w:cs="Calibri"/>
+                <w:color w:val="000000"/>
+                <w:kern w:val="0"/>
+                <w14:ligatures w14:val="none"/>
+              </w:rPr>
+            </w:pPr>
+            <w:r>
+              <w:rPr>
+                <w:rFonts w:ascii="Calibri" w:eastAsia="Times New Roman" w:hAnsi="Calibri" w:cs="Calibri"/>
+                <w:color w:val="000000"/>
+                <w:kern w:val="0"/>
+                <w14:ligatures w14:val="none"/>
+              </w:rPr>
+              <w:t>Java Classes</w:t>
+            </w:r>
+          </w:p>
+        </w:tc>
+      </w:tr>
+      <w:tr>
+        <w:trPr>
+          <w:trHeight w:val="300"/>
+        </w:trPr>
+        <w:tc>
+          <w:tcPr>
+            <w:tcW w:w="1680" w:type="dxa"/>
+            <w:tcBorders>
+              <w:top w:val="nil"/>
+              <w:left w:val="single" w:sz="4" w:space="0" w:color="auto"/>
+              <w:bottom w:val="single" w:sz="4" w:space="0" w:color="auto"/>
+              <w:right w:val="single" w:sz="4" w:space="0" w:color="auto"/>
+            </w:tcBorders>
+            <w:shd w:val="clear" w:color="auto" w:fill="auto"/>
+            <w:noWrap/>
+            <w:vAlign w:val="center"/>
+            <w:hideMark/>
+          </w:tcPr>
+          <w:p>
+            <w:pPr>
+              <w:spacing w:after="0" w:line="240" w:lineRule="auto"/>
+              <w:jc w:val="center"/>
+              <w:rPr>
+                <w:rFonts w:ascii="Calibri" w:eastAsia="Times New Roman" w:hAnsi="Calibri" w:cs="Calibri"/>
+                <w:color w:val="000000"/>
+                <w:kern w:val="0"/>
+                <w14:ligatures w14:val="none"/>
+              </w:rPr>
+            </w:pPr>
+            <w:r>
+              <w:rPr>
+                <w:rFonts w:ascii="Calibri" w:eastAsia="Times New Roman" w:hAnsi="Calibri" w:cs="Calibri"/>
+                <w:color w:val="000000"/>
+                <w:kern w:val="0"/>
+                <w14:ligatures w14:val="none"/>
+              </w:rPr>
+              <w:t>10x10</w:t>
+            </w:r>
+          </w:p>
+        </w:tc>
+        <w:tc>
+          <w:tcPr>
+            <w:tcW w:w="1621" w:type="dxa"/>
+            <w:tcBorders>
+              <w:top w:val="nil"/>
+              <w:left w:val="nil"/>
+              <w:bottom w:val="single" w:sz="4" w:space="0" w:color="auto"/>
+              <w:right w:val="single" w:sz="4" w:space="0" w:color="auto"/>
+            </w:tcBorders>
+            <w:shd w:val="clear" w:color="auto" w:fill="auto"/>
+            <w:noWrap/>
+            <w:vAlign w:val="center"/>
+            <w:hideMark/>
+          </w:tcPr>
+          <w:p>
+            <w:pPr>
+              <w:spacing w:after="0" w:line="240" w:lineRule="auto"/>
+              <w:jc w:val="center"/>
+              <w:rPr>
+                <w:rFonts w:ascii="Calibri" w:eastAsia="Times New Roman" w:hAnsi="Calibri" w:cs="Calibri"/>
+                <w:color w:val="000000"/>
+                <w:kern w:val="0"/>
+                <w14:ligatures w14:val="none"/>
+              </w:rPr>
+            </w:pPr>
+            <w:r>
+              <w:rPr>
+                <w:rFonts w:ascii="Calibri" w:eastAsia="Times New Roman" w:hAnsi="Calibri" w:cs="Calibri"/>
+                <w:color w:val="000000"/>
+                <w:kern w:val="0"/>
+                <w14:ligatures w14:val="none"/>
+              </w:rPr>
+              <w:t>6100</w:t>
+            </w:r>
+          </w:p>
+        </w:tc>
+        <w:tc>
+          <w:tcPr>
+            <w:tcW w:w="1948" w:type="dxa"/>
+            <w:tcBorders>
+              <w:top w:val="nil"/>
+              <w:left w:val="nil"/>
+              <w:bottom w:val="single" w:sz="4" w:space="0" w:color="auto"/>
+              <w:right w:val="single" w:sz="4" w:space="0" w:color="auto"/>
+            </w:tcBorders>
+            <w:shd w:val="clear" w:color="auto" w:fill="auto"/>
+            <w:noWrap/>
+            <w:vAlign w:val="center"/>
+            <w:hideMark/>
+          </w:tcPr>
+          <w:p>
+            <w:pPr>
+              <w:spacing w:after="0" w:line="240" w:lineRule="auto"/>
+              <w:jc w:val="center"/>
+              <w:rPr>
+                <w:rFonts w:ascii="Calibri" w:eastAsia="Times New Roman" w:hAnsi="Calibri" w:cs="Calibri"/>
+                <w:color w:val="000000"/>
+                <w:kern w:val="0"/>
+                <w14:ligatures w14:val="none"/>
+              </w:rPr>
+            </w:pPr>
+            <w:r>
+              <w:rPr>
+                <w:rFonts w:ascii="Calibri" w:eastAsia="Times New Roman" w:hAnsi="Calibri" w:cs="Calibri"/>
+                <w:color w:val="000000"/>
+                <w:kern w:val="0"/>
+                <w14:ligatures w14:val="none"/>
+              </w:rPr>
+              <w:t>6980</w:t>
+            </w:r>
+          </w:p>
+        </w:tc>
+        <w:tc>
+          <w:tcPr>
+            <w:tcW w:w="3418" w:type="dxa"/>
+            <w:tcBorders>
+              <w:top w:val="nil"/>
+              <w:left w:val="nil"/>
+              <w:bottom w:val="single" w:sz="4" w:space="0" w:color="auto"/>
+              <w:right w:val="single" w:sz="4" w:space="0" w:color="auto"/>
+            </w:tcBorders>
+            <w:shd w:val="clear" w:color="auto" w:fill="auto"/>
+            <w:noWrap/>
+            <w:vAlign w:val="center"/>
+            <w:hideMark/>
+          </w:tcPr>
+          <w:p>
+            <w:pPr>
+              <w:spacing w:after="0" w:line="240" w:lineRule="auto"/>
+              <w:jc w:val="center"/>
+              <w:rPr>
+                <w:rFonts w:ascii="Calibri" w:eastAsia="Times New Roman" w:hAnsi="Calibri" w:cs="Calibri"/>
+                <w:color w:val="000000"/>
+                <w:kern w:val="0"/>
+                <w14:ligatures w14:val="none"/>
+              </w:rPr>
+            </w:pPr>
+            <w:r>
+              <w:rPr>
+                <w:rFonts w:ascii="Calibri" w:eastAsia="Times New Roman" w:hAnsi="Calibri" w:cs="Calibri"/>
+                <w:color w:val="000000"/>
+                <w:kern w:val="0"/>
+                <w14:ligatures w14:val="none"/>
+              </w:rPr>
+              <w:t>12760</w:t>
+            </w:r>
+          </w:p>
+        </w:tc>
+        <w:tc>
+          <w:tcPr>
+            <w:tcW w:w="1193" w:type="dxa"/>
+            <w:tcBorders>
+              <w:top w:val="nil"/>
+              <w:left w:val="nil"/>
+              <w:bottom w:val="single" w:sz="4" w:space="0" w:color="auto"/>
+              <w:right w:val="single" w:sz="4" w:space="0" w:color="auto"/>
+            </w:tcBorders>
+            <w:shd w:val="clear" w:color="auto" w:fill="auto"/>
+            <w:noWrap/>
+            <w:vAlign w:val="center"/>
+            <w:hideMark/>
+          </w:tcPr>
+          <w:p>
+            <w:pPr>
+              <w:spacing w:after="0" w:line="240" w:lineRule="auto"/>
+              <w:jc w:val="center"/>
+              <w:rPr>
+                <w:rFonts w:ascii="Calibri" w:eastAsia="Times New Roman" w:hAnsi="Calibri" w:cs="Calibri"/>
+                <w:color w:val="000000"/>
+                <w:kern w:val="0"/>
+                <w14:ligatures w14:val="none"/>
+              </w:rPr>
+            </w:pPr>
+            <w:r>
+              <w:rPr>
+                <w:rFonts w:ascii="Calibri" w:eastAsia="Times New Roman" w:hAnsi="Calibri" w:cs="Calibri"/>
+                <w:color w:val="000000"/>
+                <w:kern w:val="0"/>
+                <w14:ligatures w14:val="none"/>
+              </w:rPr>
+              <w:t>155570</w:t>
+            </w:r>
+          </w:p>
+        </w:tc>
+      </w:tr>
+      <w:tr>
+        <w:trPr>
+          <w:trHeight w:val="300"/>
+        </w:trPr>
+        <w:tc>
+          <w:tcPr>
+            <w:tcW w:w="1680" w:type="dxa"/>
+            <w:tcBorders>
+              <w:top w:val="nil"/>
+              <w:left w:val="single" w:sz="4" w:space="0" w:color="auto"/>
+              <w:bottom w:val="single" w:sz="4" w:space="0" w:color="auto"/>
+              <w:right w:val="single" w:sz="4" w:space="0" w:color="auto"/>
+            </w:tcBorders>
+            <w:shd w:val="clear" w:color="auto" w:fill="auto"/>
+            <w:noWrap/>
+            <w:vAlign w:val="center"/>
+            <w:hideMark/>
+          </w:tcPr>
+          <w:p>
+            <w:pPr>
+              <w:spacing w:after="0" w:line="240" w:lineRule="auto"/>
+              <w:jc w:val="center"/>
+              <w:rPr>
+                <w:rFonts w:ascii="Calibri" w:eastAsia="Times New Roman" w:hAnsi="Calibri" w:cs="Calibri"/>
+                <w:color w:val="000000"/>
+                <w:kern w:val="0"/>
+                <w14:ligatures w14:val="none"/>
+              </w:rPr>
+            </w:pPr>
+            <w:r>
+              <w:rPr>
+                <w:rFonts w:ascii="Calibri" w:eastAsia="Times New Roman" w:hAnsi="Calibri" w:cs="Calibri"/>
+                <w:color w:val="000000"/>
+                <w:kern w:val="0"/>
+                <w14:ligatures w14:val="none"/>
+              </w:rPr>
+              <w:t>20x20</w:t>
+            </w:r>
+          </w:p>
+        </w:tc>
+        <w:tc>
+          <w:tcPr>
+            <w:tcW w:w="1621" w:type="dxa"/>
+            <w:tcBorders>
+              <w:top w:val="nil"/>
+              <w:left w:val="nil"/>
+              <w:bottom w:val="single" w:sz="4" w:space="0" w:color="auto"/>
+              <w:right w:val="single" w:sz="4" w:space="0" w:color="auto"/>
+            </w:tcBorders>
+            <w:shd w:val="clear" w:color="auto" w:fill="auto"/>
+            <w:noWrap/>
+            <w:vAlign w:val="center"/>
+            <w:hideMark/>
+          </w:tcPr>
+          <w:p>
+            <w:pPr>
+              <w:spacing w:after="0" w:line="240" w:lineRule="auto"/>
+              <w:jc w:val="center"/>
+              <w:rPr>
+                <w:rFonts w:ascii="Calibri" w:eastAsia="Times New Roman" w:hAnsi="Calibri" w:cs="Calibri"/>
+                <w:color w:val="000000"/>
+                <w:kern w:val="0"/>
+                <w14:ligatures w14:val="none"/>
+              </w:rPr>
+            </w:pPr>
+            <w:r>
+              <w:rPr>
+                <w:rFonts w:ascii="Calibri" w:eastAsia="Times New Roman" w:hAnsi="Calibri" w:cs="Calibri"/>
+                <w:color w:val="000000"/>
+                <w:kern w:val="0"/>
+                <w14:ligatures w14:val="none"/>
+              </w:rPr>
+              <w:t>29850</w:t>
+            </w:r>
+          </w:p>
+        </w:tc>
+        <w:tc>
+          <w:tcPr>
+            <w:tcW w:w="1948" w:type="dxa"/>
+            <w:tcBorders>
+              <w:top w:val="nil"/>
+              <w:left w:val="nil"/>
+              <w:bottom w:val="single" w:sz="4" w:space="0" w:color="auto"/>
+              <w:right w:val="single" w:sz="4" w:space="0" w:color="auto"/>
+            </w:tcBorders>
+            <w:shd w:val="clear" w:color="auto" w:fill="auto"/>
+            <w:noWrap/>
+            <w:vAlign w:val="center"/>
+            <w:hideMark/>
+          </w:tcPr>
+          <w:p>
+            <w:pPr>
+              <w:spacing w:after="0" w:line="240" w:lineRule="auto"/>
+              <w:jc w:val="center"/>
+              <w:rPr>
+                <w:rFonts w:ascii="Calibri" w:eastAsia="Times New Roman" w:hAnsi="Calibri" w:cs="Calibri"/>
+                <w:color w:val="000000"/>
+                <w:kern w:val="0"/>
+                <w14:ligatures w14:val="none"/>
+              </w:rPr>
+            </w:pPr>
+            <w:r>
+              <w:rPr>
+                <w:rFonts w:ascii="Calibri" w:eastAsia="Times New Roman" w:hAnsi="Calibri" w:cs="Calibri"/>
+                <w:color w:val="000000"/>
+                <w:kern w:val="0"/>
+                <w14:ligatures w14:val="none"/>
+              </w:rPr>
+              <w:t>39570</w:t>
+            </w:r>
+          </w:p>
+        </w:tc>
+        <w:tc>
+          <w:tcPr>
+            <w:tcW w:w="3418" w:type="dxa"/>
+            <w:tcBorders>
+              <w:top w:val="nil"/>
+              <w:left w:val="nil"/>
+              <w:bottom w:val="single" w:sz="4" w:space="0" w:color="auto"/>
+              <w:right w:val="single" w:sz="4" w:space="0" w:color="auto"/>
+            </w:tcBorders>
+            <w:shd w:val="clear" w:color="auto" w:fill="auto"/>
+            <w:noWrap/>
+            <w:vAlign w:val="center"/>
+            <w:hideMark/>
+          </w:tcPr>
+          <w:p>
+            <w:pPr>
+              <w:spacing w:after="0" w:line="240" w:lineRule="auto"/>
+              <w:jc w:val="center"/>
+              <w:rPr>
+                <w:rFonts w:ascii="Calibri" w:eastAsia="Times New Roman" w:hAnsi="Calibri" w:cs="Calibri"/>
+                <w:color w:val="000000"/>
+                <w:kern w:val="0"/>
+                <w14:ligatures w14:val="none"/>
+              </w:rPr>
+            </w:pPr>
+            <w:r>
+              <w:rPr>
+                <w:rFonts w:ascii="Calibri" w:eastAsia="Times New Roman" w:hAnsi="Calibri" w:cs="Calibri"/>
+                <w:color w:val="000000"/>
+                <w:kern w:val="0"/>
+                <w14:ligatures w14:val="none"/>
+              </w:rPr>
+              <w:t>93860</w:t>
+            </w:r>
+          </w:p>
+        </w:tc>
+        <w:tc>
+          <w:tcPr>
+            <w:tcW w:w="1193" w:type="dxa"/>
+            <w:tcBorders>
+              <w:top w:val="nil"/>
+              <w:left w:val="nil"/>
+              <w:bottom w:val="single" w:sz="4" w:space="0" w:color="auto"/>
+              <w:right w:val="single" w:sz="4" w:space="0" w:color="auto"/>
+            </w:tcBorders>
+            <w:shd w:val="clear" w:color="auto" w:fill="auto"/>
+            <w:noWrap/>
+            <w:vAlign w:val="center"/>
+            <w:hideMark/>
+          </w:tcPr>
+          <w:p>
+            <w:pPr>
+              <w:spacing w:after="0" w:line="240" w:lineRule="auto"/>
+              <w:jc w:val="center"/>
+              <w:rPr>
+                <w:rFonts w:ascii="Calibri" w:eastAsia="Times New Roman" w:hAnsi="Calibri" w:cs="Calibri"/>
+                <w:color w:val="000000"/>
+                <w:kern w:val="0"/>
+                <w14:ligatures w14:val="none"/>
+              </w:rPr>
+            </w:pPr>
+            <w:r>
+              <w:rPr>
+                <w:rFonts w:ascii="Calibri" w:eastAsia="Times New Roman" w:hAnsi="Calibri" w:cs="Calibri"/>
+                <w:color w:val="000000"/>
+                <w:kern w:val="0"/>
+                <w14:ligatures w14:val="none"/>
+              </w:rPr>
+              <w:t>993300</w:t>
+            </w:r>
+          </w:p>
+        </w:tc>
+      </w:tr>
+      <w:tr>
+        <w:trPr>
+          <w:trHeight w:val="300"/>
+        </w:trPr>
+        <w:tc>
+          <w:tcPr>
+            <w:tcW w:w="1680" w:type="dxa"/>
+            <w:tcBorders>
+              <w:top w:val="nil"/>
+              <w:left w:val="single" w:sz="4" w:space="0" w:color="auto"/>
+              <w:bottom w:val="single" w:sz="4" w:space="0" w:color="auto"/>
+              <w:right w:val="single" w:sz="4" w:space="0" w:color="auto"/>
+            </w:tcBorders>
+            <w:shd w:val="clear" w:color="auto" w:fill="auto"/>
+            <w:noWrap/>
+            <w:vAlign w:val="center"/>
+            <w:hideMark/>
+          </w:tcPr>
+          <w:p>
+            <w:pPr>
+              <w:spacing w:after="0" w:line="240" w:lineRule="auto"/>
+              <w:jc w:val="center"/>
+              <w:rPr>
+                <w:rFonts w:ascii="Calibri" w:eastAsia="Times New Roman" w:hAnsi="Calibri" w:cs="Calibri"/>
+                <w:color w:val="000000"/>
+                <w:kern w:val="0"/>
+                <w14:ligatures w14:val="none"/>
+              </w:rPr>
+            </w:pPr>
+            <w:r>
+              <w:rPr>
+                <w:rFonts w:ascii="Calibri" w:eastAsia="Times New Roman" w:hAnsi="Calibri" w:cs="Calibri"/>
+                <w:color w:val="000000"/>
+                <w:kern w:val="0"/>
+                <w14:ligatures w14:val="none"/>
+              </w:rPr>
+              <w:t>30x30</w:t>
+            </w:r>
+          </w:p>
+        </w:tc>
+        <w:tc>
+          <w:tcPr>
+            <w:tcW w:w="1621" w:type="dxa"/>
+            <w:tcBorders>
+              <w:top w:val="nil"/>
+              <w:left w:val="nil"/>
+              <w:bottom w:val="single" w:sz="4" w:space="0" w:color="auto"/>
+              <w:right w:val="single" w:sz="4" w:space="0" w:color="auto"/>
+            </w:tcBorders>
+            <w:shd w:val="clear" w:color="auto" w:fill="auto"/>
+            <w:noWrap/>
+            <w:vAlign w:val="center"/>
+            <w:hideMark/>
+          </w:tcPr>
+          <w:p>
+            <w:pPr>
+              <w:spacing w:after="0" w:line="240" w:lineRule="auto"/>
+              <w:jc w:val="center"/>
+              <w:rPr>
+                <w:rFonts w:ascii="Calibri" w:eastAsia="Times New Roman" w:hAnsi="Calibri" w:cs="Calibri"/>
+                <w:color w:val="000000"/>
+                <w:kern w:val="0"/>
+                <w14:ligatures w14:val="none"/>
+              </w:rPr>
+            </w:pPr>
+            <w:r>
+              <w:rPr>
+                <w:rFonts w:ascii="Calibri" w:eastAsia="Times New Roman" w:hAnsi="Calibri" w:cs="Calibri"/>
+                <w:color w:val="000000"/>
+                <w:kern w:val="0"/>
+                <w14:ligatures w14:val="none"/>
+              </w:rPr>
+              <w:t>121530</w:t>
+            </w:r>
+          </w:p>
+        </w:tc>
+        <w:tc>
+          <w:tcPr>
+            <w:tcW w:w="1948" w:type="dxa"/>
+            <w:tcBorders>
+              <w:top w:val="nil"/>
+              <w:left w:val="nil"/>
+              <w:bottom w:val="single" w:sz="4" w:space="0" w:color="auto"/>
+              <w:right w:val="single" w:sz="4" w:space="0" w:color="auto"/>
+            </w:tcBorders>
+            <w:shd w:val="clear" w:color="auto" w:fill="auto"/>
+            <w:noWrap/>
+            <w:vAlign w:val="center"/>
+            <w:hideMark/>
+          </w:tcPr>
+          <w:p>
+            <w:pPr>
+              <w:spacing w:after="0" w:line="240" w:lineRule="auto"/>
+              <w:jc w:val="center"/>
+              <w:rPr>
+                <w:rFonts w:ascii="Calibri" w:eastAsia="Times New Roman" w:hAnsi="Calibri" w:cs="Calibri"/>
+                <w:color w:val="000000"/>
+                <w:kern w:val="0"/>
+                <w14:ligatures w14:val="none"/>
+              </w:rPr>
+            </w:pPr>
+            <w:r>
+              <w:rPr>
+                <w:rFonts w:ascii="Calibri" w:eastAsia="Times New Roman" w:hAnsi="Calibri" w:cs="Calibri"/>
+                <w:color w:val="000000"/>
+                <w:kern w:val="0"/>
+                <w14:ligatures w14:val="none"/>
+              </w:rPr>
+              <w:t>134030</w:t>
+            </w:r>
+          </w:p>
+        </w:tc>
+        <w:tc>
+          <w:tcPr>
+            <w:tcW w:w="3418" w:type="dxa"/>
+            <w:tcBorders>
+              <w:top w:val="nil"/>
+              <w:left w:val="nil"/>
+              <w:bottom w:val="single" w:sz="4" w:space="0" w:color="auto"/>
+              <w:right w:val="single" w:sz="4" w:space="0" w:color="auto"/>
+            </w:tcBorders>
+            <w:shd w:val="clear" w:color="auto" w:fill="auto"/>
+            <w:noWrap/>
+            <w:vAlign w:val="center"/>
+            <w:hideMark/>
+          </w:tcPr>
+          <w:p>
+            <w:pPr>
+              <w:spacing w:after="0" w:line="240" w:lineRule="auto"/>
+              <w:jc w:val="center"/>
+              <w:rPr>
+                <w:rFonts w:ascii="Calibri" w:eastAsia="Times New Roman" w:hAnsi="Calibri" w:cs="Calibri"/>
+                <w:color w:val="000000"/>
+                <w:kern w:val="0"/>
+                <w14:ligatures w14:val="none"/>
+              </w:rPr>
+            </w:pPr>
+            <w:r>
+              <w:rPr>
+                <w:rFonts w:ascii="Calibri" w:eastAsia="Times New Roman" w:hAnsi="Calibri" w:cs="Calibri"/>
+                <w:color w:val="000000"/>
+                <w:kern w:val="0"/>
+                <w14:ligatures w14:val="none"/>
+              </w:rPr>
+              <w:t>273440</w:t>
+            </w:r>
+          </w:p>
+        </w:tc>
+        <w:tc>
+          <w:tcPr>
+            <w:tcW w:w="1193" w:type="dxa"/>
+            <w:tcBorders>
+              <w:top w:val="nil"/>
+              <w:left w:val="nil"/>
+              <w:bottom w:val="single" w:sz="4" w:space="0" w:color="auto"/>
+              <w:right w:val="single" w:sz="4" w:space="0" w:color="auto"/>
+            </w:tcBorders>
+            <w:shd w:val="clear" w:color="auto" w:fill="auto"/>
+            <w:noWrap/>
+            <w:vAlign w:val="center"/>
+            <w:hideMark/>
+          </w:tcPr>
+          <w:p>
+            <w:pPr>
+              <w:spacing w:after="0" w:line="240" w:lineRule="auto"/>
+              <w:jc w:val="center"/>
+              <w:rPr>
+                <w:rFonts w:ascii="Calibri" w:eastAsia="Times New Roman" w:hAnsi="Calibri" w:cs="Calibri"/>
+                <w:color w:val="000000"/>
+                <w:kern w:val="0"/>
+                <w14:ligatures w14:val="none"/>
+              </w:rPr>
+            </w:pPr>
+            <w:r>
+              <w:rPr>
+                <w:rFonts w:ascii="Calibri" w:eastAsia="Times New Roman" w:hAnsi="Calibri" w:cs="Calibri"/>
+                <w:color w:val="000000"/>
+                <w:kern w:val="0"/>
+                <w14:ligatures w14:val="none"/>
+              </w:rPr>
+              <w:t>2419000</w:t>
+            </w:r>
+          </w:p>
+        </w:tc>
+      </w:tr>
+      <w:tr>
+        <w:trPr>
+          <w:trHeight w:val="300"/>
+        </w:trPr>
+        <w:tc>
+          <w:tcPr>
+            <w:tcW w:w="1680" w:type="dxa"/>
+            <w:tcBorders>
+              <w:top w:val="nil"/>
+              <w:left w:val="single" w:sz="4" w:space="0" w:color="auto"/>
+              <w:bottom w:val="single" w:sz="4" w:space="0" w:color="auto"/>
+              <w:right w:val="single" w:sz="4" w:space="0" w:color="auto"/>
+            </w:tcBorders>
+            <w:shd w:val="clear" w:color="auto" w:fill="auto"/>
+            <w:noWrap/>
+            <w:vAlign w:val="center"/>
+            <w:hideMark/>
+          </w:tcPr>
+          <w:p>
+            <w:pPr>
+              <w:spacing w:after="0" w:line="240" w:lineRule="auto"/>
+              <w:jc w:val="center"/>
+              <w:rPr>
+                <w:rFonts w:ascii="Calibri" w:eastAsia="Times New Roman" w:hAnsi="Calibri" w:cs="Calibri"/>
+                <w:color w:val="000000"/>
+                <w:kern w:val="0"/>
+                <w14:ligatures w14:val="none"/>
+              </w:rPr>
+            </w:pPr>
+            <w:r>
+              <w:rPr>
+                <w:rFonts w:ascii="Calibri" w:eastAsia="Times New Roman" w:hAnsi="Calibri" w:cs="Calibri"/>
+                <w:color w:val="000000"/>
+                <w:kern w:val="0"/>
+                <w14:ligatures w14:val="none"/>
+              </w:rPr>
+              <w:t>40x40</w:t>
+            </w:r>
+          </w:p>
+        </w:tc>
+        <w:tc>
+          <w:tcPr>
+            <w:tcW w:w="1621" w:type="dxa"/>
+            <w:tcBorders>
+              <w:top w:val="nil"/>
+              <w:left w:val="nil"/>
+              <w:bottom w:val="single" w:sz="4" w:space="0" w:color="auto"/>
+              <w:right w:val="single" w:sz="4" w:space="0" w:color="auto"/>
+            </w:tcBorders>
+            <w:shd w:val="clear" w:color="auto" w:fill="auto"/>
+            <w:noWrap/>
+            <w:vAlign w:val="center"/>
+            <w:hideMark/>
+          </w:tcPr>
+          <w:p>
+            <w:pPr>
+              <w:spacing w:after="0" w:line="240" w:lineRule="auto"/>
+              <w:jc w:val="center"/>
+              <w:rPr>
+                <w:rFonts w:ascii="Calibri" w:eastAsia="Times New Roman" w:hAnsi="Calibri" w:cs="Calibri"/>
+                <w:color w:val="000000"/>
+                <w:kern w:val="0"/>
+                <w14:ligatures w14:val="none"/>
+              </w:rPr>
+            </w:pPr>
+            <w:r>
+              <w:rPr>
+                <w:rFonts w:ascii="Calibri" w:eastAsia="Times New Roman" w:hAnsi="Calibri" w:cs="Calibri"/>
+                <w:color w:val="000000"/>
+                <w:kern w:val="0"/>
+                <w14:ligatures w14:val="none"/>
+              </w:rPr>
+              <w:t>258490</w:t>
+            </w:r>
+          </w:p>
+        </w:tc>
+        <w:tc>
+          <w:tcPr>
+            <w:tcW w:w="1948" w:type="dxa"/>
+            <w:tcBorders>
+              <w:top w:val="nil"/>
+              <w:left w:val="nil"/>
+              <w:bottom w:val="single" w:sz="4" w:space="0" w:color="auto"/>
+              <w:right w:val="single" w:sz="4" w:space="0" w:color="auto"/>
+            </w:tcBorders>
+            <w:shd w:val="clear" w:color="auto" w:fill="auto"/>
+            <w:noWrap/>
+            <w:vAlign w:val="center"/>
+            <w:hideMark/>
+          </w:tcPr>
+          <w:p>
+            <w:pPr>
+              <w:spacing w:after="0" w:line="240" w:lineRule="auto"/>
+              <w:jc w:val="center"/>
+              <w:rPr>
+                <w:rFonts w:ascii="Calibri" w:eastAsia="Times New Roman" w:hAnsi="Calibri" w:cs="Calibri"/>
+                <w:color w:val="000000"/>
+                <w:kern w:val="0"/>
+                <w14:ligatures w14:val="none"/>
+              </w:rPr>
+            </w:pPr>
+            <w:r>
+              <w:rPr>
+                <w:rFonts w:ascii="Calibri" w:eastAsia="Times New Roman" w:hAnsi="Calibri" w:cs="Calibri"/>
+                <w:color w:val="000000"/>
+                <w:kern w:val="0"/>
+                <w14:ligatures w14:val="none"/>
+              </w:rPr>
+              <w:t>325470</w:t>
+            </w:r>
+          </w:p>
+        </w:tc>
+        <w:tc>
+          <w:tcPr>
+            <w:tcW w:w="3418" w:type="dxa"/>
+            <w:tcBorders>
+              <w:top w:val="nil"/>
+              <w:left w:val="nil"/>
+              <w:bottom w:val="single" w:sz="4" w:space="0" w:color="auto"/>
+              <w:right w:val="single" w:sz="4" w:space="0" w:color="auto"/>
+            </w:tcBorders>
+            <w:shd w:val="clear" w:color="auto" w:fill="auto"/>
+            <w:noWrap/>
+            <w:vAlign w:val="center"/>
+            <w:hideMark/>
+          </w:tcPr>
+          <w:p>
+            <w:pPr>
+              <w:spacing w:after="0" w:line="240" w:lineRule="auto"/>
+              <w:jc w:val="center"/>
+              <w:rPr>
+                <w:rFonts w:ascii="Calibri" w:eastAsia="Times New Roman" w:hAnsi="Calibri" w:cs="Calibri"/>
+                <w:color w:val="000000"/>
+                <w:kern w:val="0"/>
+                <w14:ligatures w14:val="none"/>
+              </w:rPr>
+            </w:pPr>
+            <w:r>
+              <w:rPr>
+                <w:rFonts w:ascii="Calibri" w:eastAsia="Times New Roman" w:hAnsi="Calibri" w:cs="Calibri"/>
+                <w:color w:val="000000"/>
+                <w:kern w:val="0"/>
+                <w14:ligatures w14:val="none"/>
+              </w:rPr>
+              <w:t>556111</w:t>
+            </w:r>
+          </w:p>
+        </w:tc>
+        <w:tc>
+          <w:tcPr>
+            <w:tcW w:w="1193" w:type="dxa"/>
+            <w:tcBorders>
+              <w:top w:val="nil"/>
+              <w:left w:val="nil"/>
+              <w:bottom w:val="single" w:sz="4" w:space="0" w:color="auto"/>
+              <w:right w:val="single" w:sz="4" w:space="0" w:color="auto"/>
+            </w:tcBorders>
+            <w:shd w:val="clear" w:color="auto" w:fill="auto"/>
+            <w:noWrap/>
+            <w:vAlign w:val="center"/>
+            <w:hideMark/>
+          </w:tcPr>
+          <w:p>
+            <w:pPr>
+              <w:spacing w:after="0" w:line="240" w:lineRule="auto"/>
+              <w:jc w:val="center"/>
+              <w:rPr>
+                <w:rFonts w:ascii="Calibri" w:eastAsia="Times New Roman" w:hAnsi="Calibri" w:cs="Calibri"/>
+                <w:color w:val="000000"/>
+                <w:kern w:val="0"/>
+                <w14:ligatures w14:val="none"/>
+              </w:rPr>
+            </w:pPr>
+            <w:r>
+              <w:rPr>
+                <w:rFonts w:ascii="Calibri" w:eastAsia="Times New Roman" w:hAnsi="Calibri" w:cs="Calibri"/>
+                <w:color w:val="000000"/>
+                <w:kern w:val="0"/>
+                <w14:ligatures w14:val="none"/>
+              </w:rPr>
+              <w:t>4177519</w:t>
+            </w:r>
+          </w:p>
+        </w:tc>
+      </w:tr>
+      <w:tr>
+        <w:trPr>
+          <w:trHeight w:val="300"/>
+        </w:trPr>
+        <w:tc>
+          <w:tcPr>
+            <w:tcW w:w="1680" w:type="dxa"/>
+            <w:tcBorders>
+              <w:top w:val="nil"/>
+              <w:left w:val="single" w:sz="4" w:space="0" w:color="auto"/>
+              <w:bottom w:val="single" w:sz="4" w:space="0" w:color="auto"/>
+              <w:right w:val="single" w:sz="4" w:space="0" w:color="auto"/>
+            </w:tcBorders>
+            <w:shd w:val="clear" w:color="auto" w:fill="auto"/>
+            <w:noWrap/>
+            <w:vAlign w:val="center"/>
+            <w:hideMark/>
+          </w:tcPr>
+          <w:p>
+            <w:pPr>
+              <w:spacing w:after="0" w:line="240" w:lineRule="auto"/>
+              <w:jc w:val="center"/>
+              <w:rPr>
+                <w:rFonts w:ascii="Calibri" w:eastAsia="Times New Roman" w:hAnsi="Calibri" w:cs="Calibri"/>
+                <w:color w:val="000000"/>
+                <w:kern w:val="0"/>
+                <w14:ligatures w14:val="none"/>
+              </w:rPr>
+            </w:pPr>
+            <w:r>
+              <w:rPr>
+                <w:rFonts w:ascii="Calibri" w:eastAsia="Times New Roman" w:hAnsi="Calibri" w:cs="Calibri"/>
+                <w:color w:val="000000"/>
+                <w:kern w:val="0"/>
+                <w14:ligatures w14:val="none"/>
+              </w:rPr>
+              <w:t>50x50</w:t>
+            </w:r>
+          </w:p>
+        </w:tc>
+        <w:tc>
+          <w:tcPr>
+            <w:tcW w:w="1621" w:type="dxa"/>
+            <w:tcBorders>
+              <w:top w:val="nil"/>
+              <w:left w:val="nil"/>
+              <w:bottom w:val="single" w:sz="4" w:space="0" w:color="auto"/>
+              <w:right w:val="single" w:sz="4" w:space="0" w:color="auto"/>
+            </w:tcBorders>
+            <w:shd w:val="clear" w:color="auto" w:fill="auto"/>
+            <w:noWrap/>
+            <w:vAlign w:val="center"/>
+            <w:hideMark/>
+          </w:tcPr>
+          <w:p>
+            <w:pPr>
+              <w:spacing w:after="0" w:line="240" w:lineRule="auto"/>
+              <w:jc w:val="center"/>
+              <w:rPr>
+                <w:rFonts w:ascii="Calibri" w:eastAsia="Times New Roman" w:hAnsi="Calibri" w:cs="Calibri"/>
+                <w:color w:val="000000"/>
+                <w:kern w:val="0"/>
+                <w14:ligatures w14:val="none"/>
+              </w:rPr>
+            </w:pPr>
+            <w:r>
+              <w:rPr>
+                <w:rFonts w:ascii="Calibri" w:eastAsia="Times New Roman" w:hAnsi="Calibri" w:cs="Calibri"/>
+                <w:color w:val="000000"/>
+                <w:kern w:val="0"/>
+                <w14:ligatures w14:val="none"/>
+              </w:rPr>
+              <w:t>519190</w:t>
+            </w:r>
+          </w:p>
+        </w:tc>
+        <w:tc>
+          <w:tcPr>
+            <w:tcW w:w="1948" w:type="dxa"/>
+            <w:tcBorders>
+              <w:top w:val="nil"/>
+              <w:left w:val="nil"/>
+              <w:bottom w:val="single" w:sz="4" w:space="0" w:color="auto"/>
+              <w:right w:val="single" w:sz="4" w:space="0" w:color="auto"/>
+            </w:tcBorders>
+            <w:shd w:val="clear" w:color="auto" w:fill="auto"/>
+            <w:noWrap/>
+            <w:vAlign w:val="center"/>
+            <w:hideMark/>
+          </w:tcPr>
+          <w:p>
+            <w:pPr>
+              <w:spacing w:after="0" w:line="240" w:lineRule="auto"/>
+              <w:jc w:val="center"/>
+              <w:rPr>
+                <w:rFonts w:ascii="Calibri" w:eastAsia="Times New Roman" w:hAnsi="Calibri" w:cs="Calibri"/>
+                <w:color w:val="000000"/>
+                <w:kern w:val="0"/>
+                <w14:ligatures w14:val="none"/>
+              </w:rPr>
+            </w:pPr>
+            <w:r>
+              <w:rPr>
+                <w:rFonts w:ascii="Calibri" w:eastAsia="Times New Roman" w:hAnsi="Calibri" w:cs="Calibri"/>
+                <w:color w:val="000000"/>
+                <w:kern w:val="0"/>
+                <w14:ligatures w14:val="none"/>
+              </w:rPr>
+              <w:t>606640</w:t>
+            </w:r>
+          </w:p>
+        </w:tc>
+        <w:tc>
+          <w:tcPr>
+            <w:tcW w:w="3418" w:type="dxa"/>
+            <w:tcBorders>
+              <w:top w:val="nil"/>
+              <w:left w:val="nil"/>
+              <w:bottom w:val="single" w:sz="4" w:space="0" w:color="auto"/>
+              <w:right w:val="single" w:sz="4" w:space="0" w:color="auto"/>
+            </w:tcBorders>
+            <w:shd w:val="clear" w:color="auto" w:fill="auto"/>
+            <w:noWrap/>
+            <w:vAlign w:val="center"/>
+            <w:hideMark/>
+          </w:tcPr>
+          <w:p>
+            <w:pPr>
+              <w:spacing w:after="0" w:line="240" w:lineRule="auto"/>
+              <w:jc w:val="center"/>
+              <w:rPr>
+                <w:rFonts w:ascii="Calibri" w:eastAsia="Times New Roman" w:hAnsi="Calibri" w:cs="Calibri"/>
+                <w:color w:val="000000"/>
+                <w:kern w:val="0"/>
+                <w14:ligatures w14:val="none"/>
+              </w:rPr>
+            </w:pPr>
+            <w:r>
+              <w:rPr>
+                <w:rFonts w:ascii="Calibri" w:eastAsia="Times New Roman" w:hAnsi="Calibri" w:cs="Calibri"/>
+                <w:color w:val="000000"/>
+                <w:kern w:val="0"/>
+                <w14:ligatures w14:val="none"/>
+              </w:rPr>
+              <w:t>1038360</w:t>
+            </w:r>
+          </w:p>
+        </w:tc>
+        <w:tc>
+          <w:tcPr>
+            <w:tcW w:w="1193" w:type="dxa"/>
+            <w:tcBorders>
+              <w:top w:val="nil"/>
+              <w:left w:val="nil"/>
+              <w:bottom w:val="single" w:sz="4" w:space="0" w:color="auto"/>
+              <w:right w:val="single" w:sz="4" w:space="0" w:color="auto"/>
+            </w:tcBorders>
+            <w:shd w:val="clear" w:color="auto" w:fill="auto"/>
+            <w:noWrap/>
+            <w:vAlign w:val="center"/>
+            <w:hideMark/>
+          </w:tcPr>
+          <w:p>
+            <w:pPr>
+              <w:spacing w:after="0" w:line="240" w:lineRule="auto"/>
+              <w:jc w:val="center"/>
+              <w:rPr>
+                <w:rFonts w:ascii="Calibri" w:eastAsia="Times New Roman" w:hAnsi="Calibri" w:cs="Calibri"/>
+                <w:color w:val="000000"/>
+                <w:kern w:val="0"/>
+                <w14:ligatures w14:val="none"/>
+              </w:rPr>
+            </w:pPr>
+            <w:r>
+              <w:rPr>
+                <w:rFonts w:ascii="Calibri" w:eastAsia="Times New Roman" w:hAnsi="Calibri" w:cs="Calibri"/>
+                <w:color w:val="000000"/>
+                <w:kern w:val="0"/>
+                <w14:ligatures w14:val="none"/>
+              </w:rPr>
+              <w:t>6663629</w:t>
+            </w:r>
+          </w:p>
+        </w:tc>
+      </w:tr>
+      <w:tr>
+        <w:trPr>
+          <w:trHeight w:val="300"/>
+        </w:trPr>
+        <w:tc>
+          <w:tcPr>
+            <w:tcW w:w="1680" w:type="dxa"/>
+            <w:tcBorders>
+              <w:top w:val="nil"/>
+              <w:left w:val="single" w:sz="4" w:space="0" w:color="auto"/>
+              <w:bottom w:val="single" w:sz="4" w:space="0" w:color="auto"/>
+              <w:right w:val="single" w:sz="4" w:space="0" w:color="auto"/>
+            </w:tcBorders>
+            <w:shd w:val="clear" w:color="auto" w:fill="auto"/>
+            <w:noWrap/>
+            <w:vAlign w:val="center"/>
+            <w:hideMark/>
+          </w:tcPr>
+          <w:p>
+            <w:pPr>
+              <w:spacing w:after="0" w:line="240" w:lineRule="auto"/>
+              <w:jc w:val="center"/>
+              <w:rPr>
+                <w:rFonts w:ascii="Calibri" w:eastAsia="Times New Roman" w:hAnsi="Calibri" w:cs="Calibri"/>
+                <w:color w:val="000000"/>
+                <w:kern w:val="0"/>
+                <w14:ligatures w14:val="none"/>
+              </w:rPr>
+            </w:pPr>
+            <w:r>
+              <w:rPr>
+                <w:rFonts w:ascii="Calibri" w:eastAsia="Times New Roman" w:hAnsi="Calibri" w:cs="Calibri"/>
+                <w:color w:val="000000"/>
+                <w:kern w:val="0"/>
+                <w14:ligatures w14:val="none"/>
+              </w:rPr>
+              <w:t>60x60</w:t>
+            </w:r>
+          </w:p>
+        </w:tc>
+        <w:tc>
+          <w:tcPr>
+            <w:tcW w:w="1621" w:type="dxa"/>
+            <w:tcBorders>
+              <w:top w:val="nil"/>
+              <w:left w:val="nil"/>
+              <w:bottom w:val="single" w:sz="4" w:space="0" w:color="auto"/>
+              <w:right w:val="single" w:sz="4" w:space="0" w:color="auto"/>
+            </w:tcBorders>
+            <w:shd w:val="clear" w:color="auto" w:fill="auto"/>
+            <w:noWrap/>
+            <w:vAlign w:val="center"/>
+            <w:hideMark/>
+          </w:tcPr>
+          <w:p>
+            <w:pPr>
+              <w:spacing w:after="0" w:line="240" w:lineRule="auto"/>
+              <w:jc w:val="center"/>
+              <w:rPr>
+                <w:rFonts w:ascii="Calibri" w:eastAsia="Times New Roman" w:hAnsi="Calibri" w:cs="Calibri"/>
+                <w:color w:val="000000"/>
+                <w:kern w:val="0"/>
+                <w14:ligatures w14:val="none"/>
+              </w:rPr>
+            </w:pPr>
+            <w:r>
+              <w:rPr>
+                <w:rFonts w:ascii="Calibri" w:eastAsia="Times New Roman" w:hAnsi="Calibri" w:cs="Calibri"/>
+                <w:color w:val="000000"/>
+                <w:kern w:val="0"/>
+                <w14:ligatures w14:val="none"/>
+              </w:rPr>
+              <w:t>825310</w:t>
+            </w:r>
+          </w:p>
+        </w:tc>
+        <w:tc>
+          <w:tcPr>
+            <w:tcW w:w="1948" w:type="dxa"/>
+            <w:tcBorders>
+              <w:top w:val="nil"/>
+              <w:left w:val="nil"/>
+              <w:bottom w:val="single" w:sz="4" w:space="0" w:color="auto"/>
+              <w:right w:val="single" w:sz="4" w:space="0" w:color="auto"/>
+            </w:tcBorders>
+            <w:shd w:val="clear" w:color="auto" w:fill="auto"/>
+            <w:noWrap/>
+            <w:vAlign w:val="center"/>
+            <w:hideMark/>
+          </w:tcPr>
+          <w:p>
+            <w:pPr>
+              <w:spacing w:after="0" w:line="240" w:lineRule="auto"/>
+              <w:jc w:val="center"/>
+              <w:rPr>
+                <w:rFonts w:ascii="Calibri" w:eastAsia="Times New Roman" w:hAnsi="Calibri" w:cs="Calibri"/>
+                <w:color w:val="000000"/>
+                <w:kern w:val="0"/>
+                <w14:ligatures w14:val="none"/>
+              </w:rPr>
+            </w:pPr>
+            <w:r>
+              <w:rPr>
+                <w:rFonts w:ascii="Calibri" w:eastAsia="Times New Roman" w:hAnsi="Calibri" w:cs="Calibri"/>
+                <w:color w:val="000000"/>
+                <w:kern w:val="0"/>
+                <w14:ligatures w14:val="none"/>
+              </w:rPr>
+              <w:t>1032270</w:t>
+            </w:r>
+          </w:p>
+        </w:tc>
+        <w:tc>
+          <w:tcPr>
+            <w:tcW w:w="3418" w:type="dxa"/>
+            <w:tcBorders>
+              <w:top w:val="nil"/>
+              <w:left w:val="nil"/>
+              <w:bottom w:val="single" w:sz="4" w:space="0" w:color="auto"/>
+              <w:right w:val="single" w:sz="4" w:space="0" w:color="auto"/>
+            </w:tcBorders>
+            <w:shd w:val="clear" w:color="auto" w:fill="auto"/>
+            <w:noWrap/>
+            <w:vAlign w:val="center"/>
+            <w:hideMark/>
+          </w:tcPr>
+          <w:p>
+            <w:pPr>
+              <w:spacing w:after="0" w:line="240" w:lineRule="auto"/>
+              <w:jc w:val="center"/>
+              <w:rPr>
+                <w:rFonts w:ascii="Calibri" w:eastAsia="Times New Roman" w:hAnsi="Calibri" w:cs="Calibri"/>
+                <w:color w:val="000000"/>
+                <w:kern w:val="0"/>
+                <w14:ligatures w14:val="none"/>
+              </w:rPr>
+            </w:pPr>
+            <w:r>
+              <w:rPr>
+                <w:rFonts w:ascii="Calibri" w:eastAsia="Times New Roman" w:hAnsi="Calibri" w:cs="Calibri"/>
+                <w:color w:val="000000"/>
+                <w:kern w:val="0"/>
+                <w14:ligatures w14:val="none"/>
+              </w:rPr>
+              <w:t>1930560</w:t>
+            </w:r>
+          </w:p>
+        </w:tc>
+        <w:tc>
+          <w:tcPr>
+            <w:tcW w:w="1193" w:type="dxa"/>
+            <w:tcBorders>
+              <w:top w:val="nil"/>
+              <w:left w:val="nil"/>
+              <w:bottom w:val="single" w:sz="4" w:space="0" w:color="auto"/>
+              <w:right w:val="single" w:sz="4" w:space="0" w:color="auto"/>
+            </w:tcBorders>
+            <w:shd w:val="clear" w:color="auto" w:fill="auto"/>
+            <w:noWrap/>
+            <w:vAlign w:val="center"/>
+            <w:hideMark/>
+          </w:tcPr>
+          <w:p>
+            <w:pPr>
+              <w:spacing w:after="0" w:line="240" w:lineRule="auto"/>
+              <w:jc w:val="center"/>
+              <w:rPr>
+                <w:rFonts w:ascii="Calibri" w:eastAsia="Times New Roman" w:hAnsi="Calibri" w:cs="Calibri"/>
+                <w:color w:val="000000"/>
+                <w:kern w:val="0"/>
+                <w14:ligatures w14:val="none"/>
+              </w:rPr>
+            </w:pPr>
+            <w:r>
+              <w:rPr>
+                <w:rFonts w:ascii="Calibri" w:eastAsia="Times New Roman" w:hAnsi="Calibri" w:cs="Calibri"/>
+                <w:color w:val="000000"/>
+                <w:kern w:val="0"/>
+                <w14:ligatures w14:val="none"/>
+              </w:rPr>
+              <w:t>6046159</w:t>
+            </w:r>
+          </w:p>
+        </w:tc>
+      </w:tr>
+      <w:tr>
+        <w:trPr>
+          <w:trHeight w:val="300"/>
+        </w:trPr>
+        <w:tc>
+          <w:tcPr>
+            <w:tcW w:w="1680" w:type="dxa"/>
+            <w:tcBorders>
+              <w:top w:val="nil"/>
+              <w:left w:val="single" w:sz="4" w:space="0" w:color="auto"/>
+              <w:bottom w:val="single" w:sz="4" w:space="0" w:color="auto"/>
+              <w:right w:val="single" w:sz="4" w:space="0" w:color="auto"/>
+            </w:tcBorders>
+            <w:shd w:val="clear" w:color="auto" w:fill="auto"/>
+            <w:noWrap/>
+            <w:vAlign w:val="center"/>
+            <w:hideMark/>
+          </w:tcPr>
+          <w:p>
+            <w:pPr>
+              <w:spacing w:after="0" w:line="240" w:lineRule="auto"/>
+              <w:jc w:val="center"/>
+              <w:rPr>
+                <w:rFonts w:ascii="Calibri" w:eastAsia="Times New Roman" w:hAnsi="Calibri" w:cs="Calibri"/>
+                <w:color w:val="000000"/>
+                <w:kern w:val="0"/>
+                <w14:ligatures w14:val="none"/>
+              </w:rPr>
+            </w:pPr>
+            <w:r>
+              <w:rPr>
+                <w:rFonts w:ascii="Calibri" w:eastAsia="Times New Roman" w:hAnsi="Calibri" w:cs="Calibri"/>
+                <w:color w:val="000000"/>
+                <w:kern w:val="0"/>
+                <w14:ligatures w14:val="none"/>
+              </w:rPr>
+              <w:t>70x70</w:t>
+            </w:r>
+          </w:p>
+        </w:tc>
+        <w:tc>
+          <w:tcPr>
+            <w:tcW w:w="1621" w:type="dxa"/>
+            <w:tcBorders>
+              <w:top w:val="nil"/>
+              <w:left w:val="nil"/>
+              <w:bottom w:val="single" w:sz="4" w:space="0" w:color="auto"/>
+              <w:right w:val="single" w:sz="4" w:space="0" w:color="auto"/>
+            </w:tcBorders>
+            <w:shd w:val="clear" w:color="auto" w:fill="auto"/>
+            <w:noWrap/>
+            <w:vAlign w:val="center"/>
+            <w:hideMark/>
+          </w:tcPr>
+          <w:p>
+            <w:pPr>
+              <w:spacing w:after="0" w:line="240" w:lineRule="auto"/>
+              <w:jc w:val="center"/>
+              <w:rPr>
+                <w:rFonts w:ascii="Calibri" w:eastAsia="Times New Roman" w:hAnsi="Calibri" w:cs="Calibri"/>
+                <w:color w:val="000000"/>
+                <w:kern w:val="0"/>
+                <w14:ligatures w14:val="none"/>
+              </w:rPr>
+            </w:pPr>
+            <w:r>
+              <w:rPr>
+                <w:rFonts w:ascii="Calibri" w:eastAsia="Times New Roman" w:hAnsi="Calibri" w:cs="Calibri"/>
+                <w:color w:val="000000"/>
+                <w:kern w:val="0"/>
+                <w14:ligatures w14:val="none"/>
+              </w:rPr>
+              <w:t>1620220</w:t>
+            </w:r>
+          </w:p>
+        </w:tc>
+        <w:tc>
+          <w:tcPr>
+            <w:tcW w:w="1948" w:type="dxa"/>
+            <w:tcBorders>
+              <w:top w:val="nil"/>
+              <w:left w:val="nil"/>
+              <w:bottom w:val="single" w:sz="4" w:space="0" w:color="auto"/>
+              <w:right w:val="single" w:sz="4" w:space="0" w:color="auto"/>
+            </w:tcBorders>
+            <w:shd w:val="clear" w:color="auto" w:fill="auto"/>
+            <w:noWrap/>
+            <w:vAlign w:val="center"/>
+            <w:hideMark/>
+          </w:tcPr>
+          <w:p>
+            <w:pPr>
+              <w:spacing w:after="0" w:line="240" w:lineRule="auto"/>
+              <w:jc w:val="center"/>
+              <w:rPr>
+                <w:rFonts w:ascii="Calibri" w:eastAsia="Times New Roman" w:hAnsi="Calibri" w:cs="Calibri"/>
+                <w:color w:val="000000"/>
+                <w:kern w:val="0"/>
+                <w14:ligatures w14:val="none"/>
+              </w:rPr>
+            </w:pPr>
+            <w:r>
+              <w:rPr>
+                <w:rFonts w:ascii="Calibri" w:eastAsia="Times New Roman" w:hAnsi="Calibri" w:cs="Calibri"/>
+                <w:color w:val="000000"/>
+                <w:kern w:val="0"/>
+                <w14:ligatures w14:val="none"/>
+              </w:rPr>
+              <w:t>1865950</w:t>
+            </w:r>
+          </w:p>
+        </w:tc>
+        <w:tc>
+          <w:tcPr>
+            <w:tcW w:w="3418" w:type="dxa"/>
+            <w:tcBorders>
+              <w:top w:val="nil"/>
+              <w:left w:val="nil"/>
+              <w:bottom w:val="single" w:sz="4" w:space="0" w:color="auto"/>
+              <w:right w:val="single" w:sz="4" w:space="0" w:color="auto"/>
+            </w:tcBorders>
+            <w:shd w:val="clear" w:color="auto" w:fill="auto"/>
+            <w:noWrap/>
+            <w:vAlign w:val="center"/>
+            <w:hideMark/>
+          </w:tcPr>
+          <w:p>
+            <w:pPr>
+              <w:spacing w:after="0" w:line="240" w:lineRule="auto"/>
+              <w:jc w:val="center"/>
+              <w:rPr>
+                <w:rFonts w:ascii="Calibri" w:eastAsia="Times New Roman" w:hAnsi="Calibri" w:cs="Calibri"/>
+                <w:color w:val="000000"/>
+                <w:kern w:val="0"/>
+                <w14:ligatures w14:val="none"/>
+              </w:rPr>
+            </w:pPr>
+            <w:r>
+              <w:rPr>
+                <w:rFonts w:ascii="Calibri" w:eastAsia="Times New Roman" w:hAnsi="Calibri" w:cs="Calibri"/>
+                <w:color w:val="000000"/>
+                <w:kern w:val="0"/>
+                <w14:ligatures w14:val="none"/>
+              </w:rPr>
+              <w:t>3412349</w:t>
+            </w:r>
+          </w:p>
+        </w:tc>
+        <w:tc>
+          <w:tcPr>
+            <w:tcW w:w="1193" w:type="dxa"/>
+            <w:tcBorders>
+              <w:top w:val="nil"/>
+              <w:left w:val="nil"/>
+              <w:bottom w:val="single" w:sz="4" w:space="0" w:color="auto"/>
+              <w:right w:val="single" w:sz="4" w:space="0" w:color="auto"/>
+            </w:tcBorders>
+            <w:shd w:val="clear" w:color="auto" w:fill="auto"/>
+            <w:noWrap/>
+            <w:vAlign w:val="center"/>
+            <w:hideMark/>
+          </w:tcPr>
+          <w:p>
+            <w:pPr>
+              <w:spacing w:after="0" w:line="240" w:lineRule="auto"/>
+              <w:jc w:val="center"/>
+              <w:rPr>
+                <w:rFonts w:ascii="Calibri" w:eastAsia="Times New Roman" w:hAnsi="Calibri" w:cs="Calibri"/>
+                <w:color w:val="000000"/>
+                <w:kern w:val="0"/>
+                <w14:ligatures w14:val="none"/>
+              </w:rPr>
+            </w:pPr>
+            <w:r>
+              <w:rPr>
+                <w:rFonts w:ascii="Calibri" w:eastAsia="Times New Roman" w:hAnsi="Calibri" w:cs="Calibri"/>
+                <w:color w:val="000000"/>
+                <w:kern w:val="0"/>
+                <w14:ligatures w14:val="none"/>
+              </w:rPr>
+              <w:t>8333260</w:t>
+            </w:r>
+          </w:p>
+        </w:tc>
+      </w:tr>
+      <w:tr>
+        <w:trPr>
+          <w:trHeight w:val="300"/>
+        </w:trPr>
+        <w:tc>
+          <w:tcPr>
+            <w:tcW w:w="1680" w:type="dxa"/>
+            <w:tcBorders>
+              <w:top w:val="nil"/>
+              <w:left w:val="single" w:sz="4" w:space="0" w:color="auto"/>
+              <w:bottom w:val="single" w:sz="4" w:space="0" w:color="auto"/>
+              <w:right w:val="single" w:sz="4" w:space="0" w:color="auto"/>
+            </w:tcBorders>
+            <w:shd w:val="clear" w:color="auto" w:fill="auto"/>
+            <w:noWrap/>
+            <w:vAlign w:val="center"/>
+            <w:hideMark/>
+          </w:tcPr>
+          <w:p>
+            <w:pPr>
+              <w:spacing w:after="0" w:line="240" w:lineRule="auto"/>
+              <w:jc w:val="center"/>
+              <w:rPr>
+                <w:rFonts w:ascii="Calibri" w:eastAsia="Times New Roman" w:hAnsi="Calibri" w:cs="Calibri"/>
+                <w:color w:val="000000"/>
+                <w:kern w:val="0"/>
+                <w14:ligatures w14:val="none"/>
+              </w:rPr>
+            </w:pPr>
+            <w:r>
+              <w:rPr>
+                <w:rFonts w:ascii="Calibri" w:eastAsia="Times New Roman" w:hAnsi="Calibri" w:cs="Calibri"/>
+                <w:color w:val="000000"/>
+                <w:kern w:val="0"/>
+                <w14:ligatures w14:val="none"/>
+              </w:rPr>
+              <w:t>80x80</w:t>
+            </w:r>
+          </w:p>
+        </w:tc>
+        <w:tc>
+          <w:tcPr>
+            <w:tcW w:w="1621" w:type="dxa"/>
+            <w:tcBorders>
+              <w:top w:val="nil"/>
+              <w:left w:val="nil"/>
+              <w:bottom w:val="single" w:sz="4" w:space="0" w:color="auto"/>
+              <w:right w:val="single" w:sz="4" w:space="0" w:color="auto"/>
+            </w:tcBorders>
+            <w:shd w:val="clear" w:color="auto" w:fill="auto"/>
+            <w:noWrap/>
+            <w:vAlign w:val="center"/>
+            <w:hideMark/>
+          </w:tcPr>
+          <w:p>
+            <w:pPr>
+              <w:spacing w:after="0" w:line="240" w:lineRule="auto"/>
+              <w:jc w:val="center"/>
+              <w:rPr>
+                <w:rFonts w:ascii="Calibri" w:eastAsia="Times New Roman" w:hAnsi="Calibri" w:cs="Calibri"/>
+                <w:color w:val="000000"/>
+                <w:kern w:val="0"/>
+                <w14:ligatures w14:val="none"/>
+              </w:rPr>
+            </w:pPr>
+            <w:r>
+              <w:rPr>
+                <w:rFonts w:ascii="Calibri" w:eastAsia="Times New Roman" w:hAnsi="Calibri" w:cs="Calibri"/>
+                <w:color w:val="000000"/>
+                <w:kern w:val="0"/>
+                <w14:ligatures w14:val="none"/>
+              </w:rPr>
+              <w:t>2124120</w:t>
+            </w:r>
+          </w:p>
+        </w:tc>
+        <w:tc>
+          <w:tcPr>
+            <w:tcW w:w="1948" w:type="dxa"/>
+            <w:tcBorders>
+              <w:top w:val="nil"/>
+              <w:left w:val="nil"/>
+              <w:bottom w:val="single" w:sz="4" w:space="0" w:color="auto"/>
+              <w:right w:val="single" w:sz="4" w:space="0" w:color="auto"/>
+            </w:tcBorders>
+            <w:shd w:val="clear" w:color="auto" w:fill="auto"/>
+            <w:noWrap/>
+            <w:vAlign w:val="center"/>
+            <w:hideMark/>
+          </w:tcPr>
+          <w:p>
+            <w:pPr>
+              <w:spacing w:after="0" w:line="240" w:lineRule="auto"/>
+              <w:jc w:val="center"/>
+              <w:rPr>
+                <w:rFonts w:ascii="Calibri" w:eastAsia="Times New Roman" w:hAnsi="Calibri" w:cs="Calibri"/>
+                <w:color w:val="000000"/>
+                <w:kern w:val="0"/>
+                <w14:ligatures w14:val="none"/>
+              </w:rPr>
+            </w:pPr>
+            <w:r>
+              <w:rPr>
+                <w:rFonts w:ascii="Calibri" w:eastAsia="Times New Roman" w:hAnsi="Calibri" w:cs="Calibri"/>
+                <w:color w:val="000000"/>
+                <w:kern w:val="0"/>
+                <w14:ligatures w14:val="none"/>
+              </w:rPr>
+              <w:t>2492500</w:t>
+            </w:r>
+          </w:p>
+        </w:tc>
+        <w:tc>
+          <w:tcPr>
+            <w:tcW w:w="3418" w:type="dxa"/>
+            <w:tcBorders>
+              <w:top w:val="nil"/>
+              <w:left w:val="nil"/>
+              <w:bottom w:val="single" w:sz="4" w:space="0" w:color="auto"/>
+              <w:right w:val="single" w:sz="4" w:space="0" w:color="auto"/>
+            </w:tcBorders>
+            <w:shd w:val="clear" w:color="auto" w:fill="auto"/>
+            <w:noWrap/>
+            <w:vAlign w:val="center"/>
+            <w:hideMark/>
+          </w:tcPr>
+          <w:p>
+            <w:pPr>
+              <w:spacing w:after="0" w:line="240" w:lineRule="auto"/>
+              <w:jc w:val="center"/>
+              <w:rPr>
+                <w:rFonts w:ascii="Calibri" w:eastAsia="Times New Roman" w:hAnsi="Calibri" w:cs="Calibri"/>
+                <w:color w:val="000000"/>
+                <w:kern w:val="0"/>
+                <w14:ligatures w14:val="none"/>
+              </w:rPr>
+            </w:pPr>
+            <w:r>
+              <w:rPr>
+                <w:rFonts w:ascii="Calibri" w:eastAsia="Times New Roman" w:hAnsi="Calibri" w:cs="Calibri"/>
+                <w:color w:val="000000"/>
+                <w:kern w:val="0"/>
+                <w14:ligatures w14:val="none"/>
+              </w:rPr>
+              <w:t>5944710</w:t>
+            </w:r>
+          </w:p>
+        </w:tc>
+        <w:tc>
+          <w:tcPr>
+            <w:tcW w:w="1193" w:type="dxa"/>
+            <w:tcBorders>
+              <w:top w:val="nil"/>
+              <w:left w:val="nil"/>
+              <w:bottom w:val="single" w:sz="4" w:space="0" w:color="auto"/>
+              <w:right w:val="single" w:sz="4" w:space="0" w:color="auto"/>
+            </w:tcBorders>
+            <w:shd w:val="clear" w:color="auto" w:fill="auto"/>
+            <w:noWrap/>
+            <w:vAlign w:val="center"/>
+            <w:hideMark/>
+          </w:tcPr>
+          <w:p>
+            <w:pPr>
+              <w:spacing w:after="0" w:line="240" w:lineRule="auto"/>
+              <w:jc w:val="center"/>
+              <w:rPr>
+                <w:rFonts w:ascii="Calibri" w:eastAsia="Times New Roman" w:hAnsi="Calibri" w:cs="Calibri"/>
+                <w:color w:val="000000"/>
+                <w:kern w:val="0"/>
+                <w14:ligatures w14:val="none"/>
+              </w:rPr>
+            </w:pPr>
+            <w:r>
+              <w:rPr>
+                <w:rFonts w:ascii="Calibri" w:eastAsia="Times New Roman" w:hAnsi="Calibri" w:cs="Calibri"/>
+                <w:color w:val="000000"/>
+                <w:kern w:val="0"/>
+                <w14:ligatures w14:val="none"/>
+              </w:rPr>
+              <w:t>9400500</w:t>
+            </w:r>
+          </w:p>
+        </w:tc>
+      </w:tr>
+      <w:tr>
+        <w:trPr>
+          <w:trHeight w:val="300"/>
+        </w:trPr>
+        <w:tc>
+          <w:tcPr>
+            <w:tcW w:w="1680" w:type="dxa"/>
+            <w:tcBorders>
+              <w:top w:val="nil"/>
+              <w:left w:val="single" w:sz="4" w:space="0" w:color="auto"/>
+              <w:bottom w:val="single" w:sz="4" w:space="0" w:color="auto"/>
+              <w:right w:val="single" w:sz="4" w:space="0" w:color="auto"/>
+            </w:tcBorders>
+            <w:shd w:val="clear" w:color="auto" w:fill="auto"/>
+            <w:noWrap/>
+            <w:vAlign w:val="center"/>
+            <w:hideMark/>
+          </w:tcPr>
+          <w:p>
+            <w:pPr>
+              <w:spacing w:after="0" w:line="240" w:lineRule="auto"/>
+              <w:jc w:val="center"/>
+              <w:rPr>
+                <w:rFonts w:ascii="Calibri" w:eastAsia="Times New Roman" w:hAnsi="Calibri" w:cs="Calibri"/>
+                <w:color w:val="000000"/>
+                <w:kern w:val="0"/>
+                <w14:ligatures w14:val="none"/>
+              </w:rPr>
+            </w:pPr>
+            <w:r>
+              <w:rPr>
+                <w:rFonts w:ascii="Calibri" w:eastAsia="Times New Roman" w:hAnsi="Calibri" w:cs="Calibri"/>
+                <w:color w:val="000000"/>
+                <w:kern w:val="0"/>
+                <w14:ligatures w14:val="none"/>
+              </w:rPr>
+              <w:t>90x90</w:t>
+            </w:r>
+          </w:p>
+        </w:tc>
+        <w:tc>
+          <w:tcPr>
+            <w:tcW w:w="1621" w:type="dxa"/>
+            <w:tcBorders>
+              <w:top w:val="nil"/>
+              <w:left w:val="nil"/>
+              <w:bottom w:val="single" w:sz="4" w:space="0" w:color="auto"/>
+              <w:right w:val="single" w:sz="4" w:space="0" w:color="auto"/>
+            </w:tcBorders>
+            <w:shd w:val="clear" w:color="auto" w:fill="auto"/>
+            <w:noWrap/>
+            <w:vAlign w:val="center"/>
+            <w:hideMark/>
+          </w:tcPr>
+          <w:p>
+            <w:pPr>
+              <w:spacing w:after="0" w:line="240" w:lineRule="auto"/>
+              <w:jc w:val="center"/>
+              <w:rPr>
+                <w:rFonts w:ascii="Calibri" w:eastAsia="Times New Roman" w:hAnsi="Calibri" w:cs="Calibri"/>
+                <w:color w:val="000000"/>
+                <w:kern w:val="0"/>
+                <w14:ligatures w14:val="none"/>
+              </w:rPr>
+            </w:pPr>
+            <w:r>
+              <w:rPr>
+                <w:rFonts w:ascii="Calibri" w:eastAsia="Times New Roman" w:hAnsi="Calibri" w:cs="Calibri"/>
+                <w:color w:val="000000"/>
+                <w:kern w:val="0"/>
+                <w14:ligatures w14:val="none"/>
+              </w:rPr>
+              <w:t>3124950</w:t>
+            </w:r>
+          </w:p>
+        </w:tc>
+        <w:tc>
+          <w:tcPr>
+            <w:tcW w:w="1948" w:type="dxa"/>
+            <w:tcBorders>
+              <w:top w:val="nil"/>
+              <w:left w:val="nil"/>
+              <w:bottom w:val="single" w:sz="4" w:space="0" w:color="auto"/>
+              <w:right w:val="single" w:sz="4" w:space="0" w:color="auto"/>
+            </w:tcBorders>
+            <w:shd w:val="clear" w:color="auto" w:fill="auto"/>
+            <w:noWrap/>
+            <w:vAlign w:val="center"/>
+            <w:hideMark/>
+          </w:tcPr>
+          <w:p>
+            <w:pPr>
+              <w:spacing w:after="0" w:line="240" w:lineRule="auto"/>
+              <w:jc w:val="center"/>
+              <w:rPr>
+                <w:rFonts w:ascii="Calibri" w:eastAsia="Times New Roman" w:hAnsi="Calibri" w:cs="Calibri"/>
+                <w:color w:val="000000"/>
+                <w:kern w:val="0"/>
+                <w14:ligatures w14:val="none"/>
+              </w:rPr>
+            </w:pPr>
+            <w:r>
+              <w:rPr>
+                <w:rFonts w:ascii="Calibri" w:eastAsia="Times New Roman" w:hAnsi="Calibri" w:cs="Calibri"/>
+                <w:color w:val="000000"/>
+                <w:kern w:val="0"/>
+                <w14:ligatures w14:val="none"/>
+              </w:rPr>
+              <w:t>3673519</w:t>
+            </w:r>
+          </w:p>
+        </w:tc>
+        <w:tc>
+          <w:tcPr>
+            <w:tcW w:w="3418" w:type="dxa"/>
+            <w:tcBorders>
+              <w:top w:val="nil"/>
+              <w:left w:val="nil"/>
+              <w:bottom w:val="single" w:sz="4" w:space="0" w:color="auto"/>
+              <w:right w:val="single" w:sz="4" w:space="0" w:color="auto"/>
+            </w:tcBorders>
+            <w:shd w:val="clear" w:color="auto" w:fill="auto"/>
+            <w:noWrap/>
+            <w:vAlign w:val="center"/>
+            <w:hideMark/>
+          </w:tcPr>
+          <w:p>
+            <w:pPr>
+              <w:spacing w:after="0" w:line="240" w:lineRule="auto"/>
+              <w:jc w:val="center"/>
+              <w:rPr>
+                <w:rFonts w:ascii="Calibri" w:eastAsia="Times New Roman" w:hAnsi="Calibri" w:cs="Calibri"/>
+                <w:color w:val="000000"/>
+                <w:kern w:val="0"/>
+                <w14:ligatures w14:val="none"/>
+              </w:rPr>
+            </w:pPr>
+            <w:r>
+              <w:rPr>
+                <w:rFonts w:ascii="Calibri" w:eastAsia="Times New Roman" w:hAnsi="Calibri" w:cs="Calibri"/>
+                <w:color w:val="000000"/>
+                <w:kern w:val="0"/>
+                <w14:ligatures w14:val="none"/>
+              </w:rPr>
+              <w:t>6671419</w:t>
+            </w:r>
+          </w:p>
+        </w:tc>
+        <w:tc>
+          <w:tcPr>
+            <w:tcW w:w="1193" w:type="dxa"/>
+            <w:tcBorders>
+              <w:top w:val="nil"/>
+              <w:left w:val="nil"/>
+              <w:bottom w:val="single" w:sz="4" w:space="0" w:color="auto"/>
+              <w:right w:val="single" w:sz="4" w:space="0" w:color="auto"/>
+            </w:tcBorders>
+            <w:shd w:val="clear" w:color="auto" w:fill="auto"/>
+            <w:noWrap/>
+            <w:vAlign w:val="center"/>
+            <w:hideMark/>
+          </w:tcPr>
+          <w:p>
+            <w:pPr>
+              <w:spacing w:after="0" w:line="240" w:lineRule="auto"/>
+              <w:jc w:val="center"/>
+              <w:rPr>
+                <w:rFonts w:ascii="Calibri" w:eastAsia="Times New Roman" w:hAnsi="Calibri" w:cs="Calibri"/>
+                <w:color w:val="000000"/>
+                <w:kern w:val="0"/>
+                <w14:ligatures w14:val="none"/>
+              </w:rPr>
+            </w:pPr>
+            <w:r>
+              <w:rPr>
+                <w:rFonts w:ascii="Calibri" w:eastAsia="Times New Roman" w:hAnsi="Calibri" w:cs="Calibri"/>
+                <w:color w:val="000000"/>
+                <w:kern w:val="0"/>
+                <w14:ligatures w14:val="none"/>
+              </w:rPr>
+              <w:t>10305378</w:t>
+            </w:r>
+          </w:p>
+        </w:tc>
+      </w:tr>
+      <w:tr>
+        <w:trPr>
+          <w:trHeight w:val="300"/>
+        </w:trPr>
+        <w:tc>
+          <w:tcPr>
+            <w:tcW w:w="1680" w:type="dxa"/>
+            <w:tcBorders>
+              <w:top w:val="nil"/>
+              <w:left w:val="single" w:sz="4" w:space="0" w:color="auto"/>
+              <w:bottom w:val="single" w:sz="4" w:space="0" w:color="auto"/>
+              <w:right w:val="single" w:sz="4" w:space="0" w:color="auto"/>
+            </w:tcBorders>
+            <w:shd w:val="clear" w:color="auto" w:fill="auto"/>
+            <w:noWrap/>
+            <w:vAlign w:val="center"/>
+            <w:hideMark/>
+          </w:tcPr>
+          <w:p>
+            <w:pPr>
+              <w:spacing w:after="0" w:line="240" w:lineRule="auto"/>
+              <w:jc w:val="center"/>
+              <w:rPr>
+                <w:rFonts w:ascii="Calibri" w:eastAsia="Times New Roman" w:hAnsi="Calibri" w:cs="Calibri"/>
+                <w:color w:val="000000"/>
+                <w:kern w:val="0"/>
+                <w14:ligatures w14:val="none"/>
+              </w:rPr>
+            </w:pPr>
+            <w:r>
+              <w:rPr>
+                <w:rFonts w:ascii="Calibri" w:eastAsia="Times New Roman" w:hAnsi="Calibri" w:cs="Calibri"/>
+                <w:color w:val="000000"/>
+                <w:kern w:val="0"/>
+                <w14:ligatures w14:val="none"/>
+              </w:rPr>
+              <w:t>100x100</w:t>
+            </w:r>
+          </w:p>
+        </w:tc>
+        <w:tc>
+          <w:tcPr>
+            <w:tcW w:w="1621" w:type="dxa"/>
+            <w:tcBorders>
+              <w:top w:val="nil"/>
+              <w:left w:val="nil"/>
+              <w:bottom w:val="single" w:sz="4" w:space="0" w:color="auto"/>
+              <w:right w:val="single" w:sz="4" w:space="0" w:color="auto"/>
+            </w:tcBorders>
+            <w:shd w:val="clear" w:color="auto" w:fill="auto"/>
+            <w:noWrap/>
+            <w:vAlign w:val="center"/>
+            <w:hideMark/>
+          </w:tcPr>
+          <w:p>
+            <w:pPr>
+              <w:spacing w:after="0" w:line="240" w:lineRule="auto"/>
+              <w:jc w:val="center"/>
+              <w:rPr>
+                <w:rFonts w:ascii="Calibri" w:eastAsia="Times New Roman" w:hAnsi="Calibri" w:cs="Calibri"/>
+                <w:color w:val="000000"/>
+                <w:kern w:val="0"/>
+                <w14:ligatures w14:val="none"/>
+              </w:rPr>
+            </w:pPr>
+            <w:r>
+              <w:rPr>
+                <w:rFonts w:ascii="Calibri" w:eastAsia="Times New Roman" w:hAnsi="Calibri" w:cs="Calibri"/>
+                <w:color w:val="000000"/>
+                <w:kern w:val="0"/>
+                <w14:ligatures w14:val="none"/>
+              </w:rPr>
+              <w:t>4185989</w:t>
+            </w:r>
+          </w:p>
+        </w:tc>
+        <w:tc>
+          <w:tcPr>
+            <w:tcW w:w="1948" w:type="dxa"/>
+            <w:tcBorders>
+              <w:top w:val="nil"/>
+              <w:left w:val="nil"/>
+              <w:bottom w:val="single" w:sz="4" w:space="0" w:color="auto"/>
+              <w:right w:val="single" w:sz="4" w:space="0" w:color="auto"/>
+            </w:tcBorders>
+            <w:shd w:val="clear" w:color="auto" w:fill="auto"/>
+            <w:noWrap/>
+            <w:vAlign w:val="center"/>
+            <w:hideMark/>
+          </w:tcPr>
+          <w:p>
+            <w:pPr>
+              <w:spacing w:after="0" w:line="240" w:lineRule="auto"/>
+              <w:jc w:val="center"/>
+              <w:rPr>
+                <w:rFonts w:ascii="Calibri" w:eastAsia="Times New Roman" w:hAnsi="Calibri" w:cs="Calibri"/>
+                <w:color w:val="000000"/>
+                <w:kern w:val="0"/>
+                <w14:ligatures w14:val="none"/>
+              </w:rPr>
+            </w:pPr>
+            <w:r>
+              <w:rPr>
+                <w:rFonts w:ascii="Calibri" w:eastAsia="Times New Roman" w:hAnsi="Calibri" w:cs="Calibri"/>
+                <w:color w:val="000000"/>
+                <w:kern w:val="0"/>
+                <w14:ligatures w14:val="none"/>
+              </w:rPr>
+              <w:t>4795690</w:t>
+            </w:r>
+          </w:p>
+        </w:tc>
+        <w:tc>
+          <w:tcPr>
+            <w:tcW w:w="3418" w:type="dxa"/>
+            <w:tcBorders>
+              <w:top w:val="nil"/>
+              <w:left w:val="nil"/>
+              <w:bottom w:val="single" w:sz="4" w:space="0" w:color="auto"/>
+              <w:right w:val="single" w:sz="4" w:space="0" w:color="auto"/>
+            </w:tcBorders>
+            <w:shd w:val="clear" w:color="auto" w:fill="auto"/>
+            <w:noWrap/>
+            <w:vAlign w:val="center"/>
+            <w:hideMark/>
+          </w:tcPr>
+          <w:p>
+            <w:pPr>
+              <w:spacing w:after="0" w:line="240" w:lineRule="auto"/>
+              <w:jc w:val="center"/>
+              <w:rPr>
+                <w:rFonts w:ascii="Calibri" w:eastAsia="Times New Roman" w:hAnsi="Calibri" w:cs="Calibri"/>
+                <w:color w:val="000000"/>
+                <w:kern w:val="0"/>
+                <w14:ligatures w14:val="none"/>
+              </w:rPr>
+            </w:pPr>
+            <w:r>
+              <w:rPr>
+                <w:rFonts w:ascii="Calibri" w:eastAsia="Times New Roman" w:hAnsi="Calibri" w:cs="Calibri"/>
+                <w:color w:val="000000"/>
+                <w:kern w:val="0"/>
+                <w14:ligatures w14:val="none"/>
+              </w:rPr>
+              <w:t>8578209</w:t>
+            </w:r>
+          </w:p>
+        </w:tc>
+        <w:tc>
+          <w:tcPr>
+            <w:tcW w:w="1193" w:type="dxa"/>
+            <w:tcBorders>
+              <w:top w:val="nil"/>
+              <w:left w:val="nil"/>
+              <w:bottom w:val="single" w:sz="4" w:space="0" w:color="auto"/>
+              <w:right w:val="single" w:sz="4" w:space="0" w:color="auto"/>
+            </w:tcBorders>
+            <w:shd w:val="clear" w:color="auto" w:fill="auto"/>
+            <w:noWrap/>
+            <w:vAlign w:val="center"/>
+            <w:hideMark/>
+          </w:tcPr>
+          <w:p>
+            <w:pPr>
+              <w:spacing w:after="0" w:line="240" w:lineRule="auto"/>
+              <w:jc w:val="center"/>
+              <w:rPr>
+                <w:rFonts w:ascii="Calibri" w:eastAsia="Times New Roman" w:hAnsi="Calibri" w:cs="Calibri"/>
+                <w:color w:val="000000"/>
+                <w:kern w:val="0"/>
+                <w14:ligatures w14:val="none"/>
+              </w:rPr>
+            </w:pPr>
+            <w:r>
+              <w:rPr>
+                <w:rFonts w:ascii="Calibri" w:eastAsia="Times New Roman" w:hAnsi="Calibri" w:cs="Calibri"/>
+                <w:color w:val="000000"/>
+                <w:kern w:val="0"/>
+                <w14:ligatures w14:val="none"/>
+              </w:rPr>
+              <w:t>11109520</w:t>
+            </w:r>
+          </w:p>
+        </w:tc>
+      </w:tr>
+    </w:tbl>
+    <w:p>
+      <w:pPr>
+        <w:rPr>
+          <w:rFonts w:ascii="Times New Roman" w:hAnsi="Times New Roman" w:cs="Times New Roman"/>
+          <w:sz w:val="24"/>
+          <w:szCs w:val="24"/>
+        </w:rPr>
+      </w:pPr>
+    </w:p>
+    <w:p>
+      <w:pPr>
+        <w:rPr>
+          <w:rFonts w:ascii="Times New Roman" w:hAnsi="Times New Roman" w:cs="Times New Roman"/>
+          <w:b/>
+          <w:bCs/>
+          <w:sz w:val="24"/>
+          <w:szCs w:val="24"/>
+        </w:rPr>
+      </w:pPr>
+      <w:r>
+        <w:rPr>
+          <w:rFonts w:ascii="Times New Roman" w:hAnsi="Times New Roman" w:cs="Times New Roman"/>
+          <w:b/>
+          <w:bCs/>
+          <w:sz w:val="24"/>
+          <w:szCs w:val="24"/>
+        </w:rPr>
+        <w:lastRenderedPageBreak/>
+        <w:t>Analysis:</w:t>
+      </w:r>
+    </w:p>
+    <w:p>
+      <w:pPr>
+        <w:rPr>
+          <w:rFonts w:ascii="Times New Roman" w:hAnsi="Times New Roman" w:cs="Times New Roman"/>
+          <w:sz w:val="24"/>
+          <w:szCs w:val="24"/>
+        </w:rPr>
+      </w:pPr>
+      <w:r>
+        <w:rPr>
+          <w:rFonts w:ascii="Times New Roman" w:hAnsi="Times New Roman" w:cs="Times New Roman"/>
+          <w:sz w:val="24"/>
+          <w:szCs w:val="24"/>
+        </w:rPr>
+        <w:t xml:space="preserve">The first two programs in C has the similar and fastest execution time when multiplying matrices. Stack dynamic is slightly faster than heap dynamic. The program in C++ boasted similar performance to C programs until matrix size is larger than 40, at which point the execution time gets much worse. The program in Java has the worst execution time but it’s notable that the execution time growth is linear versus exponential in C and C++. This might be due to factors such as Java running on JVM while C and C++ are executables. </w:t>
+      </w:r>
+    </w:p>
+    <w:p>
+      <w:pPr>
+        <w:rPr>
+          <w:rFonts w:ascii="Times New Roman" w:hAnsi="Times New Roman" w:cs="Times New Roman"/>
+          <w:sz w:val="24"/>
+          <w:szCs w:val="24"/>
+        </w:rPr>
+      </w:pPr>
+      <w:r>
+        <w:rPr>
+          <w:rFonts w:ascii="Times New Roman" w:hAnsi="Times New Roman" w:cs="Times New Roman"/>
+          <w:sz w:val="24"/>
+          <w:szCs w:val="24"/>
+        </w:rPr>
+        <w:t xml:space="preserve">All programs theoretical performance could be optimized, especially with C++, when classes were used unnecessarily. </w:t>
+      </w:r>
+    </w:p>
+    <w:p>
+      <w:pPr>
+        <w:rPr>
+          <w:rFonts w:ascii="Times New Roman" w:hAnsi="Times New Roman" w:cs="Times New Roman"/>
+          <w:b/>
+          <w:bCs/>
+          <w:sz w:val="24"/>
+          <w:szCs w:val="24"/>
+        </w:rPr>
+      </w:pPr>
+      <w:r>
+        <w:rPr>
+          <w:rFonts w:ascii="Times New Roman" w:hAnsi="Times New Roman" w:cs="Times New Roman"/>
+          <w:b/>
+          <w:bCs/>
+          <w:sz w:val="24"/>
+          <w:szCs w:val="24"/>
+        </w:rPr>
+        <w:t>Conclusion and Improvements:</w:t>
+      </w:r>
+    </w:p>
+    <w:p>
+      <w:pPr>
+        <w:rPr>
+          <w:rFonts w:ascii="Times New Roman" w:hAnsi="Times New Roman" w:cs="Times New Roman"/>
+          <w:sz w:val="24"/>
+          <w:szCs w:val="24"/>
+        </w:rPr>
+      </w:pPr>
+      <w:r>
+        <w:rPr>
+          <w:rFonts w:ascii="Times New Roman" w:hAnsi="Times New Roman" w:cs="Times New Roman"/>
+          <w:sz w:val="24"/>
+          <w:szCs w:val="24"/>
+        </w:rPr>
+        <w:t xml:space="preserve">The methodology could be improved to consider variation on the host machine computer. Instead, we can take hundreds of trials of varying matrix sizes and select the median to decrease variability &amp; noise while increasing </w:t>
+      </w:r>
+      <w:r>
+        <w:rPr>
+          <w:rFonts w:ascii="Times New Roman" w:hAnsi="Times New Roman" w:cs="Times New Roman"/>
+          <w:sz w:val="24"/>
+          <w:szCs w:val="24"/>
+        </w:rPr>
+        <w:t xml:space="preserve">“truthfulness” of the real execution time. </w:t>
       </w:r>
     </w:p>
     <w:sectPr>
@@ -1405,6 +3701,1501 @@
 </w:styles>
 </file>
 
+<file path=word/charts/chart1.xml><?xml version="1.0" encoding="utf-8"?>
+<c:chartSpace xmlns:c="http://schemas.openxmlformats.org/drawingml/2006/chart" xmlns:a="http://schemas.openxmlformats.org/drawingml/2006/main" xmlns:r="http://schemas.openxmlformats.org/officeDocument/2006/relationships" xmlns:c16r2="http://schemas.microsoft.com/office/drawing/2015/06/chart">
+  <c:date1904 val="0"/>
+  <c:lang val="en-US"/>
+  <c:roundedCorners val="0"/>
+  <mc:AlternateContent xmlns:mc="http://schemas.openxmlformats.org/markup-compatibility/2006">
+    <mc:Choice xmlns:c14="http://schemas.microsoft.com/office/drawing/2007/8/2/chart" Requires="c14">
+      <c14:style val="102"/>
+    </mc:Choice>
+    <mc:Fallback>
+      <c:style val="2"/>
+    </mc:Fallback>
+  </mc:AlternateContent>
+  <c:chart>
+    <c:title>
+      <c:tx>
+        <c:rich>
+          <a:bodyPr rot="0" spcFirstLastPara="1" vertOverflow="ellipsis" vert="horz" wrap="square" anchor="ctr" anchorCtr="1"/>
+          <a:lstStyle/>
+          <a:p>
+            <a:pPr>
+              <a:defRPr sz="1400" b="0" i="0" u="none" strike="noStrike" kern="1200" spc="0" baseline="0">
+                <a:solidFill>
+                  <a:schemeClr val="tx1">
+                    <a:lumMod val="65000"/>
+                    <a:lumOff val="35000"/>
+                  </a:schemeClr>
+                </a:solidFill>
+                <a:latin typeface="+mn-lt"/>
+                <a:ea typeface="+mn-ea"/>
+                <a:cs typeface="+mn-cs"/>
+              </a:defRPr>
+            </a:pPr>
+            <a:r>
+              <a:rPr lang="en-US"/>
+              <a:t>Matrix</a:t>
+            </a:r>
+            <a:r>
+              <a:rPr lang="en-US" baseline="0"/>
+              <a:t> Multiplication Execution Time</a:t>
+            </a:r>
+            <a:endParaRPr lang="en-US"/>
+          </a:p>
+        </c:rich>
+      </c:tx>
+      <c:overlay val="0"/>
+      <c:spPr>
+        <a:noFill/>
+        <a:ln>
+          <a:noFill/>
+        </a:ln>
+        <a:effectLst/>
+      </c:spPr>
+      <c:txPr>
+        <a:bodyPr rot="0" spcFirstLastPara="1" vertOverflow="ellipsis" vert="horz" wrap="square" anchor="ctr" anchorCtr="1"/>
+        <a:lstStyle/>
+        <a:p>
+          <a:pPr>
+            <a:defRPr sz="1400" b="0" i="0" u="none" strike="noStrike" kern="1200" spc="0" baseline="0">
+              <a:solidFill>
+                <a:schemeClr val="tx1">
+                  <a:lumMod val="65000"/>
+                  <a:lumOff val="35000"/>
+                </a:schemeClr>
+              </a:solidFill>
+              <a:latin typeface="+mn-lt"/>
+              <a:ea typeface="+mn-ea"/>
+              <a:cs typeface="+mn-cs"/>
+            </a:defRPr>
+          </a:pPr>
+          <a:endParaRPr lang="en-US"/>
+        </a:p>
+      </c:txPr>
+    </c:title>
+    <c:autoTitleDeleted val="0"/>
+    <c:plotArea>
+      <c:layout/>
+      <c:scatterChart>
+        <c:scatterStyle val="lineMarker"/>
+        <c:varyColors val="0"/>
+        <c:ser>
+          <c:idx val="0"/>
+          <c:order val="0"/>
+          <c:tx>
+            <c:v>v1_C</c:v>
+          </c:tx>
+          <c:spPr>
+            <a:ln w="25400" cap="rnd">
+              <a:noFill/>
+              <a:round/>
+            </a:ln>
+            <a:effectLst/>
+          </c:spPr>
+          <c:marker>
+            <c:symbol val="circle"/>
+            <c:size val="5"/>
+            <c:spPr>
+              <a:solidFill>
+                <a:schemeClr val="accent1"/>
+              </a:solidFill>
+              <a:ln w="9525">
+                <a:solidFill>
+                  <a:schemeClr val="accent1"/>
+                </a:solidFill>
+              </a:ln>
+              <a:effectLst/>
+            </c:spPr>
+          </c:marker>
+          <c:trendline>
+            <c:spPr>
+              <a:ln w="19050" cap="rnd">
+                <a:solidFill>
+                  <a:schemeClr val="accent1"/>
+                </a:solidFill>
+                <a:prstDash val="sysDot"/>
+              </a:ln>
+              <a:effectLst/>
+            </c:spPr>
+            <c:trendlineType val="poly"/>
+            <c:order val="2"/>
+            <c:forward val="1"/>
+            <c:dispRSqr val="0"/>
+            <c:dispEq val="0"/>
+          </c:trendline>
+          <c:xVal>
+            <c:numRef>
+              <c:f>Sheet1!$A$13:$A$22</c:f>
+              <c:numCache>
+                <c:formatCode>General</c:formatCode>
+                <c:ptCount val="10"/>
+                <c:pt idx="0">
+                  <c:v>10</c:v>
+                </c:pt>
+                <c:pt idx="1">
+                  <c:v>20</c:v>
+                </c:pt>
+                <c:pt idx="2">
+                  <c:v>30</c:v>
+                </c:pt>
+                <c:pt idx="3">
+                  <c:v>40</c:v>
+                </c:pt>
+                <c:pt idx="4">
+                  <c:v>50</c:v>
+                </c:pt>
+                <c:pt idx="5">
+                  <c:v>60</c:v>
+                </c:pt>
+                <c:pt idx="6">
+                  <c:v>70</c:v>
+                </c:pt>
+                <c:pt idx="7">
+                  <c:v>80</c:v>
+                </c:pt>
+                <c:pt idx="8">
+                  <c:v>90</c:v>
+                </c:pt>
+                <c:pt idx="9">
+                  <c:v>100</c:v>
+                </c:pt>
+              </c:numCache>
+            </c:numRef>
+          </c:xVal>
+          <c:yVal>
+            <c:numRef>
+              <c:f>Sheet1!$B$13:$B$22</c:f>
+              <c:numCache>
+                <c:formatCode>General</c:formatCode>
+                <c:ptCount val="10"/>
+                <c:pt idx="0">
+                  <c:v>6100</c:v>
+                </c:pt>
+                <c:pt idx="1">
+                  <c:v>29850</c:v>
+                </c:pt>
+                <c:pt idx="2">
+                  <c:v>121530</c:v>
+                </c:pt>
+                <c:pt idx="3">
+                  <c:v>258490</c:v>
+                </c:pt>
+                <c:pt idx="4">
+                  <c:v>519190</c:v>
+                </c:pt>
+                <c:pt idx="5">
+                  <c:v>825310</c:v>
+                </c:pt>
+                <c:pt idx="6">
+                  <c:v>1620220</c:v>
+                </c:pt>
+                <c:pt idx="7">
+                  <c:v>2124120</c:v>
+                </c:pt>
+                <c:pt idx="8">
+                  <c:v>3124950</c:v>
+                </c:pt>
+                <c:pt idx="9">
+                  <c:v>4185989</c:v>
+                </c:pt>
+              </c:numCache>
+            </c:numRef>
+          </c:yVal>
+          <c:smooth val="0"/>
+          <c:extLst>
+            <c:ext xmlns:c16="http://schemas.microsoft.com/office/drawing/2014/chart" uri="{C3380CC4-5D6E-409C-BE32-E72D297353CC}">
+              <c16:uniqueId val="{00000001-5359-4492-A6EB-658650EF551E}"/>
+            </c:ext>
+          </c:extLst>
+        </c:ser>
+        <c:ser>
+          <c:idx val="1"/>
+          <c:order val="1"/>
+          <c:tx>
+            <c:v>v2_C</c:v>
+          </c:tx>
+          <c:spPr>
+            <a:ln w="25400" cap="rnd">
+              <a:noFill/>
+              <a:round/>
+            </a:ln>
+            <a:effectLst/>
+          </c:spPr>
+          <c:marker>
+            <c:symbol val="circle"/>
+            <c:size val="5"/>
+            <c:spPr>
+              <a:solidFill>
+                <a:schemeClr val="accent2"/>
+              </a:solidFill>
+              <a:ln w="9525">
+                <a:solidFill>
+                  <a:schemeClr val="accent2"/>
+                </a:solidFill>
+              </a:ln>
+              <a:effectLst/>
+            </c:spPr>
+          </c:marker>
+          <c:trendline>
+            <c:spPr>
+              <a:ln w="19050" cap="rnd">
+                <a:solidFill>
+                  <a:schemeClr val="accent2"/>
+                </a:solidFill>
+                <a:prstDash val="sysDot"/>
+              </a:ln>
+              <a:effectLst/>
+            </c:spPr>
+            <c:trendlineType val="poly"/>
+            <c:order val="2"/>
+            <c:dispRSqr val="0"/>
+            <c:dispEq val="0"/>
+          </c:trendline>
+          <c:xVal>
+            <c:numRef>
+              <c:f>Sheet1!$A$13:$A$22</c:f>
+              <c:numCache>
+                <c:formatCode>General</c:formatCode>
+                <c:ptCount val="10"/>
+                <c:pt idx="0">
+                  <c:v>10</c:v>
+                </c:pt>
+                <c:pt idx="1">
+                  <c:v>20</c:v>
+                </c:pt>
+                <c:pt idx="2">
+                  <c:v>30</c:v>
+                </c:pt>
+                <c:pt idx="3">
+                  <c:v>40</c:v>
+                </c:pt>
+                <c:pt idx="4">
+                  <c:v>50</c:v>
+                </c:pt>
+                <c:pt idx="5">
+                  <c:v>60</c:v>
+                </c:pt>
+                <c:pt idx="6">
+                  <c:v>70</c:v>
+                </c:pt>
+                <c:pt idx="7">
+                  <c:v>80</c:v>
+                </c:pt>
+                <c:pt idx="8">
+                  <c:v>90</c:v>
+                </c:pt>
+                <c:pt idx="9">
+                  <c:v>100</c:v>
+                </c:pt>
+              </c:numCache>
+            </c:numRef>
+          </c:xVal>
+          <c:yVal>
+            <c:numRef>
+              <c:f>Sheet1!$E$13:$E$22</c:f>
+              <c:numCache>
+                <c:formatCode>General</c:formatCode>
+                <c:ptCount val="10"/>
+                <c:pt idx="0">
+                  <c:v>6980</c:v>
+                </c:pt>
+                <c:pt idx="1">
+                  <c:v>39570</c:v>
+                </c:pt>
+                <c:pt idx="2">
+                  <c:v>134030</c:v>
+                </c:pt>
+                <c:pt idx="3">
+                  <c:v>325470</c:v>
+                </c:pt>
+                <c:pt idx="4">
+                  <c:v>606640</c:v>
+                </c:pt>
+                <c:pt idx="5">
+                  <c:v>1032270</c:v>
+                </c:pt>
+                <c:pt idx="6">
+                  <c:v>1865950</c:v>
+                </c:pt>
+                <c:pt idx="7">
+                  <c:v>2492500</c:v>
+                </c:pt>
+                <c:pt idx="8">
+                  <c:v>3673519</c:v>
+                </c:pt>
+                <c:pt idx="9">
+                  <c:v>4795690</c:v>
+                </c:pt>
+              </c:numCache>
+            </c:numRef>
+          </c:yVal>
+          <c:smooth val="0"/>
+          <c:extLst>
+            <c:ext xmlns:c16="http://schemas.microsoft.com/office/drawing/2014/chart" uri="{C3380CC4-5D6E-409C-BE32-E72D297353CC}">
+              <c16:uniqueId val="{00000003-5359-4492-A6EB-658650EF551E}"/>
+            </c:ext>
+          </c:extLst>
+        </c:ser>
+        <c:ser>
+          <c:idx val="2"/>
+          <c:order val="2"/>
+          <c:tx>
+            <c:v>C++</c:v>
+          </c:tx>
+          <c:spPr>
+            <a:ln w="25400" cap="rnd">
+              <a:noFill/>
+              <a:round/>
+            </a:ln>
+            <a:effectLst/>
+          </c:spPr>
+          <c:marker>
+            <c:symbol val="circle"/>
+            <c:size val="5"/>
+            <c:spPr>
+              <a:solidFill>
+                <a:schemeClr val="accent3"/>
+              </a:solidFill>
+              <a:ln w="9525">
+                <a:solidFill>
+                  <a:schemeClr val="accent3"/>
+                </a:solidFill>
+              </a:ln>
+              <a:effectLst/>
+            </c:spPr>
+          </c:marker>
+          <c:trendline>
+            <c:spPr>
+              <a:ln w="19050" cap="rnd">
+                <a:solidFill>
+                  <a:schemeClr val="accent3"/>
+                </a:solidFill>
+                <a:prstDash val="sysDot"/>
+              </a:ln>
+              <a:effectLst/>
+            </c:spPr>
+            <c:trendlineType val="poly"/>
+            <c:order val="2"/>
+            <c:dispRSqr val="0"/>
+            <c:dispEq val="0"/>
+          </c:trendline>
+          <c:xVal>
+            <c:numRef>
+              <c:f>Sheet1!$A$13:$A$22</c:f>
+              <c:numCache>
+                <c:formatCode>General</c:formatCode>
+                <c:ptCount val="10"/>
+                <c:pt idx="0">
+                  <c:v>10</c:v>
+                </c:pt>
+                <c:pt idx="1">
+                  <c:v>20</c:v>
+                </c:pt>
+                <c:pt idx="2">
+                  <c:v>30</c:v>
+                </c:pt>
+                <c:pt idx="3">
+                  <c:v>40</c:v>
+                </c:pt>
+                <c:pt idx="4">
+                  <c:v>50</c:v>
+                </c:pt>
+                <c:pt idx="5">
+                  <c:v>60</c:v>
+                </c:pt>
+                <c:pt idx="6">
+                  <c:v>70</c:v>
+                </c:pt>
+                <c:pt idx="7">
+                  <c:v>80</c:v>
+                </c:pt>
+                <c:pt idx="8">
+                  <c:v>90</c:v>
+                </c:pt>
+                <c:pt idx="9">
+                  <c:v>100</c:v>
+                </c:pt>
+              </c:numCache>
+            </c:numRef>
+          </c:xVal>
+          <c:yVal>
+            <c:numRef>
+              <c:f>Sheet1!$H$13:$H$22</c:f>
+              <c:numCache>
+                <c:formatCode>General</c:formatCode>
+                <c:ptCount val="10"/>
+                <c:pt idx="0">
+                  <c:v>12760</c:v>
+                </c:pt>
+                <c:pt idx="1">
+                  <c:v>93860</c:v>
+                </c:pt>
+                <c:pt idx="2">
+                  <c:v>273440</c:v>
+                </c:pt>
+                <c:pt idx="3">
+                  <c:v>556111</c:v>
+                </c:pt>
+                <c:pt idx="4">
+                  <c:v>1038360</c:v>
+                </c:pt>
+                <c:pt idx="5">
+                  <c:v>1930560</c:v>
+                </c:pt>
+                <c:pt idx="6">
+                  <c:v>3412349</c:v>
+                </c:pt>
+                <c:pt idx="7">
+                  <c:v>5944710</c:v>
+                </c:pt>
+                <c:pt idx="8">
+                  <c:v>6671419</c:v>
+                </c:pt>
+                <c:pt idx="9">
+                  <c:v>8578209</c:v>
+                </c:pt>
+              </c:numCache>
+            </c:numRef>
+          </c:yVal>
+          <c:smooth val="0"/>
+          <c:extLst>
+            <c:ext xmlns:c16="http://schemas.microsoft.com/office/drawing/2014/chart" uri="{C3380CC4-5D6E-409C-BE32-E72D297353CC}">
+              <c16:uniqueId val="{00000005-5359-4492-A6EB-658650EF551E}"/>
+            </c:ext>
+          </c:extLst>
+        </c:ser>
+        <c:ser>
+          <c:idx val="3"/>
+          <c:order val="3"/>
+          <c:tx>
+            <c:v>Java</c:v>
+          </c:tx>
+          <c:spPr>
+            <a:ln w="25400" cap="rnd">
+              <a:noFill/>
+              <a:round/>
+            </a:ln>
+            <a:effectLst/>
+          </c:spPr>
+          <c:marker>
+            <c:symbol val="circle"/>
+            <c:size val="5"/>
+            <c:spPr>
+              <a:solidFill>
+                <a:schemeClr val="accent4"/>
+              </a:solidFill>
+              <a:ln w="9525">
+                <a:solidFill>
+                  <a:schemeClr val="accent4"/>
+                </a:solidFill>
+              </a:ln>
+              <a:effectLst/>
+            </c:spPr>
+          </c:marker>
+          <c:trendline>
+            <c:spPr>
+              <a:ln w="19050" cap="rnd">
+                <a:solidFill>
+                  <a:schemeClr val="accent4"/>
+                </a:solidFill>
+                <a:prstDash val="sysDot"/>
+              </a:ln>
+              <a:effectLst/>
+            </c:spPr>
+            <c:trendlineType val="linear"/>
+            <c:dispRSqr val="0"/>
+            <c:dispEq val="0"/>
+          </c:trendline>
+          <c:xVal>
+            <c:numRef>
+              <c:f>Sheet1!$A$13:$A$22</c:f>
+              <c:numCache>
+                <c:formatCode>General</c:formatCode>
+                <c:ptCount val="10"/>
+                <c:pt idx="0">
+                  <c:v>10</c:v>
+                </c:pt>
+                <c:pt idx="1">
+                  <c:v>20</c:v>
+                </c:pt>
+                <c:pt idx="2">
+                  <c:v>30</c:v>
+                </c:pt>
+                <c:pt idx="3">
+                  <c:v>40</c:v>
+                </c:pt>
+                <c:pt idx="4">
+                  <c:v>50</c:v>
+                </c:pt>
+                <c:pt idx="5">
+                  <c:v>60</c:v>
+                </c:pt>
+                <c:pt idx="6">
+                  <c:v>70</c:v>
+                </c:pt>
+                <c:pt idx="7">
+                  <c:v>80</c:v>
+                </c:pt>
+                <c:pt idx="8">
+                  <c:v>90</c:v>
+                </c:pt>
+                <c:pt idx="9">
+                  <c:v>100</c:v>
+                </c:pt>
+              </c:numCache>
+            </c:numRef>
+          </c:xVal>
+          <c:yVal>
+            <c:numRef>
+              <c:f>Sheet1!$J$13:$J$22</c:f>
+              <c:numCache>
+                <c:formatCode>General</c:formatCode>
+                <c:ptCount val="10"/>
+                <c:pt idx="0">
+                  <c:v>155570</c:v>
+                </c:pt>
+                <c:pt idx="1">
+                  <c:v>993300</c:v>
+                </c:pt>
+                <c:pt idx="2">
+                  <c:v>2419000</c:v>
+                </c:pt>
+                <c:pt idx="3">
+                  <c:v>4177519</c:v>
+                </c:pt>
+                <c:pt idx="4">
+                  <c:v>6663629</c:v>
+                </c:pt>
+                <c:pt idx="5">
+                  <c:v>6046159</c:v>
+                </c:pt>
+                <c:pt idx="6">
+                  <c:v>8333260</c:v>
+                </c:pt>
+                <c:pt idx="7">
+                  <c:v>9400500</c:v>
+                </c:pt>
+                <c:pt idx="8">
+                  <c:v>10305378</c:v>
+                </c:pt>
+                <c:pt idx="9">
+                  <c:v>11109520</c:v>
+                </c:pt>
+              </c:numCache>
+            </c:numRef>
+          </c:yVal>
+          <c:smooth val="0"/>
+          <c:extLst>
+            <c:ext xmlns:c16="http://schemas.microsoft.com/office/drawing/2014/chart" uri="{C3380CC4-5D6E-409C-BE32-E72D297353CC}">
+              <c16:uniqueId val="{00000007-5359-4492-A6EB-658650EF551E}"/>
+            </c:ext>
+          </c:extLst>
+        </c:ser>
+        <c:dLbls>
+          <c:showLegendKey val="0"/>
+          <c:showVal val="0"/>
+          <c:showCatName val="0"/>
+          <c:showSerName val="0"/>
+          <c:showPercent val="0"/>
+          <c:showBubbleSize val="0"/>
+        </c:dLbls>
+        <c:axId val="1869060319"/>
+        <c:axId val="2019420111"/>
+      </c:scatterChart>
+      <c:valAx>
+        <c:axId val="1869060319"/>
+        <c:scaling>
+          <c:orientation val="minMax"/>
+        </c:scaling>
+        <c:delete val="0"/>
+        <c:axPos val="b"/>
+        <c:majorGridlines>
+          <c:spPr>
+            <a:ln w="9525" cap="flat" cmpd="sng" algn="ctr">
+              <a:solidFill>
+                <a:schemeClr val="tx1">
+                  <a:lumMod val="15000"/>
+                  <a:lumOff val="85000"/>
+                </a:schemeClr>
+              </a:solidFill>
+              <a:round/>
+            </a:ln>
+            <a:effectLst/>
+          </c:spPr>
+        </c:majorGridlines>
+        <c:title>
+          <c:tx>
+            <c:rich>
+              <a:bodyPr rot="0" spcFirstLastPara="1" vertOverflow="ellipsis" vert="horz" wrap="square" anchor="ctr" anchorCtr="1"/>
+              <a:lstStyle/>
+              <a:p>
+                <a:pPr>
+                  <a:defRPr sz="1000" b="0" i="0" u="none" strike="noStrike" kern="1200" baseline="0">
+                    <a:solidFill>
+                      <a:schemeClr val="tx1">
+                        <a:lumMod val="65000"/>
+                        <a:lumOff val="35000"/>
+                      </a:schemeClr>
+                    </a:solidFill>
+                    <a:latin typeface="+mn-lt"/>
+                    <a:ea typeface="+mn-ea"/>
+                    <a:cs typeface="+mn-cs"/>
+                  </a:defRPr>
+                </a:pPr>
+                <a:r>
+                  <a:rPr lang="en-US"/>
+                  <a:t>Square</a:t>
+                </a:r>
+                <a:r>
+                  <a:rPr lang="en-US" baseline="0"/>
+                  <a:t> Matrix Size</a:t>
+                </a:r>
+                <a:endParaRPr lang="en-US"/>
+              </a:p>
+            </c:rich>
+          </c:tx>
+          <c:overlay val="0"/>
+          <c:spPr>
+            <a:noFill/>
+            <a:ln>
+              <a:noFill/>
+            </a:ln>
+            <a:effectLst/>
+          </c:spPr>
+          <c:txPr>
+            <a:bodyPr rot="0" spcFirstLastPara="1" vertOverflow="ellipsis" vert="horz" wrap="square" anchor="ctr" anchorCtr="1"/>
+            <a:lstStyle/>
+            <a:p>
+              <a:pPr>
+                <a:defRPr sz="1000" b="0" i="0" u="none" strike="noStrike" kern="1200" baseline="0">
+                  <a:solidFill>
+                    <a:schemeClr val="tx1">
+                      <a:lumMod val="65000"/>
+                      <a:lumOff val="35000"/>
+                    </a:schemeClr>
+                  </a:solidFill>
+                  <a:latin typeface="+mn-lt"/>
+                  <a:ea typeface="+mn-ea"/>
+                  <a:cs typeface="+mn-cs"/>
+                </a:defRPr>
+              </a:pPr>
+              <a:endParaRPr lang="en-US"/>
+            </a:p>
+          </c:txPr>
+        </c:title>
+        <c:numFmt formatCode="General" sourceLinked="1"/>
+        <c:majorTickMark val="none"/>
+        <c:minorTickMark val="none"/>
+        <c:tickLblPos val="nextTo"/>
+        <c:spPr>
+          <a:noFill/>
+          <a:ln w="9525" cap="flat" cmpd="sng" algn="ctr">
+            <a:solidFill>
+              <a:schemeClr val="tx1">
+                <a:lumMod val="25000"/>
+                <a:lumOff val="75000"/>
+              </a:schemeClr>
+            </a:solidFill>
+            <a:round/>
+          </a:ln>
+          <a:effectLst/>
+        </c:spPr>
+        <c:txPr>
+          <a:bodyPr rot="-60000000" spcFirstLastPara="1" vertOverflow="ellipsis" vert="horz" wrap="square" anchor="ctr" anchorCtr="1"/>
+          <a:lstStyle/>
+          <a:p>
+            <a:pPr>
+              <a:defRPr sz="900" b="0" i="0" u="none" strike="noStrike" kern="1200" baseline="0">
+                <a:solidFill>
+                  <a:schemeClr val="tx1">
+                    <a:lumMod val="65000"/>
+                    <a:lumOff val="35000"/>
+                  </a:schemeClr>
+                </a:solidFill>
+                <a:latin typeface="+mn-lt"/>
+                <a:ea typeface="+mn-ea"/>
+                <a:cs typeface="+mn-cs"/>
+              </a:defRPr>
+            </a:pPr>
+            <a:endParaRPr lang="en-US"/>
+          </a:p>
+        </c:txPr>
+        <c:crossAx val="2019420111"/>
+        <c:crosses val="autoZero"/>
+        <c:crossBetween val="midCat"/>
+      </c:valAx>
+      <c:valAx>
+        <c:axId val="2019420111"/>
+        <c:scaling>
+          <c:orientation val="minMax"/>
+        </c:scaling>
+        <c:delete val="0"/>
+        <c:axPos val="l"/>
+        <c:majorGridlines>
+          <c:spPr>
+            <a:ln w="9525" cap="flat" cmpd="sng" algn="ctr">
+              <a:solidFill>
+                <a:schemeClr val="tx1">
+                  <a:lumMod val="15000"/>
+                  <a:lumOff val="85000"/>
+                </a:schemeClr>
+              </a:solidFill>
+              <a:round/>
+            </a:ln>
+            <a:effectLst/>
+          </c:spPr>
+        </c:majorGridlines>
+        <c:title>
+          <c:tx>
+            <c:rich>
+              <a:bodyPr rot="-5400000" spcFirstLastPara="1" vertOverflow="ellipsis" vert="horz" wrap="square" anchor="ctr" anchorCtr="1"/>
+              <a:lstStyle/>
+              <a:p>
+                <a:pPr>
+                  <a:defRPr sz="1000" b="0" i="0" u="none" strike="noStrike" kern="1200" baseline="0">
+                    <a:solidFill>
+                      <a:schemeClr val="tx1">
+                        <a:lumMod val="65000"/>
+                        <a:lumOff val="35000"/>
+                      </a:schemeClr>
+                    </a:solidFill>
+                    <a:latin typeface="+mn-lt"/>
+                    <a:ea typeface="+mn-ea"/>
+                    <a:cs typeface="+mn-cs"/>
+                  </a:defRPr>
+                </a:pPr>
+                <a:r>
+                  <a:rPr lang="en-US"/>
+                  <a:t>Time (ns)</a:t>
+                </a:r>
+              </a:p>
+            </c:rich>
+          </c:tx>
+          <c:overlay val="0"/>
+          <c:spPr>
+            <a:noFill/>
+            <a:ln>
+              <a:noFill/>
+            </a:ln>
+            <a:effectLst/>
+          </c:spPr>
+          <c:txPr>
+            <a:bodyPr rot="-5400000" spcFirstLastPara="1" vertOverflow="ellipsis" vert="horz" wrap="square" anchor="ctr" anchorCtr="1"/>
+            <a:lstStyle/>
+            <a:p>
+              <a:pPr>
+                <a:defRPr sz="1000" b="0" i="0" u="none" strike="noStrike" kern="1200" baseline="0">
+                  <a:solidFill>
+                    <a:schemeClr val="tx1">
+                      <a:lumMod val="65000"/>
+                      <a:lumOff val="35000"/>
+                    </a:schemeClr>
+                  </a:solidFill>
+                  <a:latin typeface="+mn-lt"/>
+                  <a:ea typeface="+mn-ea"/>
+                  <a:cs typeface="+mn-cs"/>
+                </a:defRPr>
+              </a:pPr>
+              <a:endParaRPr lang="en-US"/>
+            </a:p>
+          </c:txPr>
+        </c:title>
+        <c:numFmt formatCode="General" sourceLinked="1"/>
+        <c:majorTickMark val="none"/>
+        <c:minorTickMark val="none"/>
+        <c:tickLblPos val="nextTo"/>
+        <c:spPr>
+          <a:noFill/>
+          <a:ln w="9525" cap="flat" cmpd="sng" algn="ctr">
+            <a:solidFill>
+              <a:schemeClr val="tx1">
+                <a:lumMod val="25000"/>
+                <a:lumOff val="75000"/>
+              </a:schemeClr>
+            </a:solidFill>
+            <a:round/>
+          </a:ln>
+          <a:effectLst/>
+        </c:spPr>
+        <c:txPr>
+          <a:bodyPr rot="-60000000" spcFirstLastPara="1" vertOverflow="ellipsis" vert="horz" wrap="square" anchor="ctr" anchorCtr="1"/>
+          <a:lstStyle/>
+          <a:p>
+            <a:pPr>
+              <a:defRPr sz="900" b="0" i="0" u="none" strike="noStrike" kern="1200" baseline="0">
+                <a:solidFill>
+                  <a:schemeClr val="tx1">
+                    <a:lumMod val="65000"/>
+                    <a:lumOff val="35000"/>
+                  </a:schemeClr>
+                </a:solidFill>
+                <a:latin typeface="+mn-lt"/>
+                <a:ea typeface="+mn-ea"/>
+                <a:cs typeface="+mn-cs"/>
+              </a:defRPr>
+            </a:pPr>
+            <a:endParaRPr lang="en-US"/>
+          </a:p>
+        </c:txPr>
+        <c:crossAx val="1869060319"/>
+        <c:crosses val="autoZero"/>
+        <c:crossBetween val="midCat"/>
+      </c:valAx>
+      <c:spPr>
+        <a:noFill/>
+        <a:ln>
+          <a:noFill/>
+        </a:ln>
+        <a:effectLst/>
+      </c:spPr>
+    </c:plotArea>
+    <c:legend>
+      <c:legendPos val="r"/>
+      <c:legendEntry>
+        <c:idx val="4"/>
+        <c:delete val="1"/>
+      </c:legendEntry>
+      <c:legendEntry>
+        <c:idx val="5"/>
+        <c:delete val="1"/>
+      </c:legendEntry>
+      <c:legendEntry>
+        <c:idx val="6"/>
+        <c:delete val="1"/>
+      </c:legendEntry>
+      <c:legendEntry>
+        <c:idx val="7"/>
+        <c:delete val="1"/>
+      </c:legendEntry>
+      <c:overlay val="0"/>
+      <c:spPr>
+        <a:noFill/>
+        <a:ln>
+          <a:noFill/>
+        </a:ln>
+        <a:effectLst/>
+      </c:spPr>
+      <c:txPr>
+        <a:bodyPr rot="0" spcFirstLastPara="1" vertOverflow="ellipsis" vert="horz" wrap="square" anchor="ctr" anchorCtr="1"/>
+        <a:lstStyle/>
+        <a:p>
+          <a:pPr>
+            <a:defRPr sz="900" b="0" i="0" u="none" strike="noStrike" kern="1200" baseline="0">
+              <a:solidFill>
+                <a:schemeClr val="tx1">
+                  <a:lumMod val="65000"/>
+                  <a:lumOff val="35000"/>
+                </a:schemeClr>
+              </a:solidFill>
+              <a:latin typeface="+mn-lt"/>
+              <a:ea typeface="+mn-ea"/>
+              <a:cs typeface="+mn-cs"/>
+            </a:defRPr>
+          </a:pPr>
+          <a:endParaRPr lang="en-US"/>
+        </a:p>
+      </c:txPr>
+    </c:legend>
+    <c:plotVisOnly val="1"/>
+    <c:dispBlanksAs val="gap"/>
+    <c:extLst>
+      <c:ext xmlns:c16r3="http://schemas.microsoft.com/office/drawing/2017/03/chart" uri="{56B9EC1D-385E-4148-901F-78D8002777C0}">
+        <c16r3:dataDisplayOptions16>
+          <c16r3:dispNaAsBlank val="1"/>
+        </c16r3:dataDisplayOptions16>
+      </c:ext>
+    </c:extLst>
+    <c:showDLblsOverMax val="0"/>
+  </c:chart>
+  <c:spPr>
+    <a:solidFill>
+      <a:schemeClr val="bg1"/>
+    </a:solidFill>
+    <a:ln w="9525" cap="flat" cmpd="sng" algn="ctr">
+      <a:solidFill>
+        <a:schemeClr val="tx1">
+          <a:lumMod val="15000"/>
+          <a:lumOff val="85000"/>
+        </a:schemeClr>
+      </a:solidFill>
+      <a:round/>
+    </a:ln>
+    <a:effectLst/>
+  </c:spPr>
+  <c:txPr>
+    <a:bodyPr/>
+    <a:lstStyle/>
+    <a:p>
+      <a:pPr>
+        <a:defRPr/>
+      </a:pPr>
+      <a:endParaRPr lang="en-US"/>
+    </a:p>
+  </c:txPr>
+  <c:externalData r:id="rId3">
+    <c:autoUpdate val="0"/>
+  </c:externalData>
+</c:chartSpace>
+</file>
+
+<file path=word/charts/colors1.xml><?xml version="1.0" encoding="utf-8"?>
+<cs:colorStyle xmlns:cs="http://schemas.microsoft.com/office/drawing/2012/chartStyle" xmlns:a="http://schemas.openxmlformats.org/drawingml/2006/main" meth="cycle" id="10">
+  <a:schemeClr val="accent1"/>
+  <a:schemeClr val="accent2"/>
+  <a:schemeClr val="accent3"/>
+  <a:schemeClr val="accent4"/>
+  <a:schemeClr val="accent5"/>
+  <a:schemeClr val="accent6"/>
+  <cs:variation/>
+  <cs:variation>
+    <a:lumMod val="60000"/>
+  </cs:variation>
+  <cs:variation>
+    <a:lumMod val="80000"/>
+    <a:lumOff val="20000"/>
+  </cs:variation>
+  <cs:variation>
+    <a:lumMod val="80000"/>
+  </cs:variation>
+  <cs:variation>
+    <a:lumMod val="60000"/>
+    <a:lumOff val="40000"/>
+  </cs:variation>
+  <cs:variation>
+    <a:lumMod val="50000"/>
+  </cs:variation>
+  <cs:variation>
+    <a:lumMod val="70000"/>
+    <a:lumOff val="30000"/>
+  </cs:variation>
+  <cs:variation>
+    <a:lumMod val="70000"/>
+  </cs:variation>
+  <cs:variation>
+    <a:lumMod val="50000"/>
+    <a:lumOff val="50000"/>
+  </cs:variation>
+</cs:colorStyle>
+</file>
+
+<file path=word/charts/style1.xml><?xml version="1.0" encoding="utf-8"?>
+<cs:chartStyle xmlns:cs="http://schemas.microsoft.com/office/drawing/2012/chartStyle" xmlns:a="http://schemas.openxmlformats.org/drawingml/2006/main" id="240">
+  <cs:axisTitle>
+    <cs:lnRef idx="0"/>
+    <cs:fillRef idx="0"/>
+    <cs:effectRef idx="0"/>
+    <cs:fontRef idx="minor">
+      <a:schemeClr val="tx1">
+        <a:lumMod val="65000"/>
+        <a:lumOff val="35000"/>
+      </a:schemeClr>
+    </cs:fontRef>
+    <cs:defRPr sz="1000" kern="1200"/>
+  </cs:axisTitle>
+  <cs:categoryAxis>
+    <cs:lnRef idx="0"/>
+    <cs:fillRef idx="0"/>
+    <cs:effectRef idx="0"/>
+    <cs:fontRef idx="minor">
+      <a:schemeClr val="tx1">
+        <a:lumMod val="65000"/>
+        <a:lumOff val="35000"/>
+      </a:schemeClr>
+    </cs:fontRef>
+    <cs:spPr>
+      <a:ln w="9525" cap="flat" cmpd="sng" algn="ctr">
+        <a:solidFill>
+          <a:schemeClr val="tx1">
+            <a:lumMod val="25000"/>
+            <a:lumOff val="75000"/>
+          </a:schemeClr>
+        </a:solidFill>
+        <a:round/>
+      </a:ln>
+    </cs:spPr>
+    <cs:defRPr sz="900" kern="1200"/>
+  </cs:categoryAxis>
+  <cs:chartArea mods="allowNoFillOverride allowNoLineOverride">
+    <cs:lnRef idx="0"/>
+    <cs:fillRef idx="0"/>
+    <cs:effectRef idx="0"/>
+    <cs:fontRef idx="minor">
+      <a:schemeClr val="tx1"/>
+    </cs:fontRef>
+    <cs:spPr>
+      <a:solidFill>
+        <a:schemeClr val="bg1"/>
+      </a:solidFill>
+      <a:ln w="9525" cap="flat" cmpd="sng" algn="ctr">
+        <a:solidFill>
+          <a:schemeClr val="tx1">
+            <a:lumMod val="15000"/>
+            <a:lumOff val="85000"/>
+          </a:schemeClr>
+        </a:solidFill>
+        <a:round/>
+      </a:ln>
+    </cs:spPr>
+    <cs:defRPr sz="1000" kern="1200"/>
+  </cs:chartArea>
+  <cs:dataLabel>
+    <cs:lnRef idx="0"/>
+    <cs:fillRef idx="0"/>
+    <cs:effectRef idx="0"/>
+    <cs:fontRef idx="minor">
+      <a:schemeClr val="tx1">
+        <a:lumMod val="75000"/>
+        <a:lumOff val="25000"/>
+      </a:schemeClr>
+    </cs:fontRef>
+    <cs:defRPr sz="900" kern="1200"/>
+  </cs:dataLabel>
+  <cs:dataLabelCallout>
+    <cs:lnRef idx="0"/>
+    <cs:fillRef idx="0"/>
+    <cs:effectRef idx="0"/>
+    <cs:fontRef idx="minor">
+      <a:schemeClr val="dk1">
+        <a:lumMod val="65000"/>
+        <a:lumOff val="35000"/>
+      </a:schemeClr>
+    </cs:fontRef>
+    <cs:spPr>
+      <a:solidFill>
+        <a:schemeClr val="lt1"/>
+      </a:solidFill>
+      <a:ln>
+        <a:solidFill>
+          <a:schemeClr val="dk1">
+            <a:lumMod val="25000"/>
+            <a:lumOff val="75000"/>
+          </a:schemeClr>
+        </a:solidFill>
+      </a:ln>
+    </cs:spPr>
+    <cs:defRPr sz="900" kern="1200"/>
+    <cs:bodyPr rot="0" spcFirstLastPara="1" vertOverflow="clip" horzOverflow="clip" vert="horz" wrap="square" lIns="36576" tIns="18288" rIns="36576" bIns="18288" anchor="ctr" anchorCtr="1">
+      <a:spAutoFit/>
+    </cs:bodyPr>
+  </cs:dataLabelCallout>
+  <cs:dataPoint>
+    <cs:lnRef idx="0"/>
+    <cs:fillRef idx="1">
+      <cs:styleClr val="auto"/>
+    </cs:fillRef>
+    <cs:effectRef idx="0"/>
+    <cs:fontRef idx="minor">
+      <a:schemeClr val="tx1"/>
+    </cs:fontRef>
+  </cs:dataPoint>
+  <cs:dataPoint3D>
+    <cs:lnRef idx="0"/>
+    <cs:fillRef idx="1">
+      <cs:styleClr val="auto"/>
+    </cs:fillRef>
+    <cs:effectRef idx="0"/>
+    <cs:fontRef idx="minor">
+      <a:schemeClr val="tx1"/>
+    </cs:fontRef>
+  </cs:dataPoint3D>
+  <cs:dataPointLine>
+    <cs:lnRef idx="0">
+      <cs:styleClr val="auto"/>
+    </cs:lnRef>
+    <cs:fillRef idx="1"/>
+    <cs:effectRef idx="0"/>
+    <cs:fontRef idx="minor">
+      <a:schemeClr val="tx1"/>
+    </cs:fontRef>
+    <cs:spPr>
+      <a:ln w="19050" cap="rnd">
+        <a:solidFill>
+          <a:schemeClr val="phClr"/>
+        </a:solidFill>
+        <a:round/>
+      </a:ln>
+    </cs:spPr>
+  </cs:dataPointLine>
+  <cs:dataPointMarker>
+    <cs:lnRef idx="0">
+      <cs:styleClr val="auto"/>
+    </cs:lnRef>
+    <cs:fillRef idx="1">
+      <cs:styleClr val="auto"/>
+    </cs:fillRef>
+    <cs:effectRef idx="0"/>
+    <cs:fontRef idx="minor">
+      <a:schemeClr val="tx1"/>
+    </cs:fontRef>
+    <cs:spPr>
+      <a:ln w="9525">
+        <a:solidFill>
+          <a:schemeClr val="phClr"/>
+        </a:solidFill>
+      </a:ln>
+    </cs:spPr>
+  </cs:dataPointMarker>
+  <cs:dataPointMarkerLayout symbol="circle" size="5"/>
+  <cs:dataPointWireframe>
+    <cs:lnRef idx="0">
+      <cs:styleClr val="auto"/>
+    </cs:lnRef>
+    <cs:fillRef idx="0"/>
+    <cs:effectRef idx="0"/>
+    <cs:fontRef idx="minor">
+      <a:schemeClr val="dk1"/>
+    </cs:fontRef>
+    <cs:spPr>
+      <a:ln w="9525" cap="rnd">
+        <a:solidFill>
+          <a:schemeClr val="phClr"/>
+        </a:solidFill>
+        <a:round/>
+      </a:ln>
+    </cs:spPr>
+  </cs:dataPointWireframe>
+  <cs:dataTable>
+    <cs:lnRef idx="0"/>
+    <cs:fillRef idx="0"/>
+    <cs:effectRef idx="0"/>
+    <cs:fontRef idx="minor">
+      <a:schemeClr val="tx1">
+        <a:lumMod val="65000"/>
+        <a:lumOff val="35000"/>
+      </a:schemeClr>
+    </cs:fontRef>
+    <cs:spPr>
+      <a:noFill/>
+      <a:ln w="9525" cap="flat" cmpd="sng" algn="ctr">
+        <a:solidFill>
+          <a:schemeClr val="tx1">
+            <a:lumMod val="15000"/>
+            <a:lumOff val="85000"/>
+          </a:schemeClr>
+        </a:solidFill>
+        <a:round/>
+      </a:ln>
+    </cs:spPr>
+    <cs:defRPr sz="900" kern="1200"/>
+  </cs:dataTable>
+  <cs:downBar>
+    <cs:lnRef idx="0"/>
+    <cs:fillRef idx="0"/>
+    <cs:effectRef idx="0"/>
+    <cs:fontRef idx="minor">
+      <a:schemeClr val="tx1"/>
+    </cs:fontRef>
+    <cs:spPr>
+      <a:solidFill>
+        <a:schemeClr val="dk1">
+          <a:lumMod val="75000"/>
+          <a:lumOff val="25000"/>
+        </a:schemeClr>
+      </a:solidFill>
+      <a:ln w="9525" cap="flat" cmpd="sng" algn="ctr">
+        <a:solidFill>
+          <a:schemeClr val="tx1">
+            <a:lumMod val="65000"/>
+            <a:lumOff val="35000"/>
+          </a:schemeClr>
+        </a:solidFill>
+        <a:round/>
+      </a:ln>
+    </cs:spPr>
+  </cs:downBar>
+  <cs:dropLine>
+    <cs:lnRef idx="0"/>
+    <cs:fillRef idx="0"/>
+    <cs:effectRef idx="0"/>
+    <cs:fontRef idx="minor">
+      <a:schemeClr val="tx1"/>
+    </cs:fontRef>
+    <cs:spPr>
+      <a:ln w="9525" cap="flat" cmpd="sng" algn="ctr">
+        <a:solidFill>
+          <a:schemeClr val="tx1">
+            <a:lumMod val="35000"/>
+            <a:lumOff val="65000"/>
+          </a:schemeClr>
+        </a:solidFill>
+        <a:round/>
+      </a:ln>
+    </cs:spPr>
+  </cs:dropLine>
+  <cs:errorBar>
+    <cs:lnRef idx="0"/>
+    <cs:fillRef idx="0"/>
+    <cs:effectRef idx="0"/>
+    <cs:fontRef idx="minor">
+      <a:schemeClr val="tx1"/>
+    </cs:fontRef>
+    <cs:spPr>
+      <a:ln w="9525" cap="flat" cmpd="sng" algn="ctr">
+        <a:solidFill>
+          <a:schemeClr val="tx1">
+            <a:lumMod val="65000"/>
+            <a:lumOff val="35000"/>
+          </a:schemeClr>
+        </a:solidFill>
+        <a:round/>
+      </a:ln>
+    </cs:spPr>
+  </cs:errorBar>
+  <cs:floor>
+    <cs:lnRef idx="0"/>
+    <cs:fillRef idx="0"/>
+    <cs:effectRef idx="0"/>
+    <cs:fontRef idx="minor">
+      <a:schemeClr val="tx1"/>
+    </cs:fontRef>
+    <cs:spPr>
+      <a:noFill/>
+      <a:ln>
+        <a:noFill/>
+      </a:ln>
+    </cs:spPr>
+  </cs:floor>
+  <cs:gridlineMajor>
+    <cs:lnRef idx="0"/>
+    <cs:fillRef idx="0"/>
+    <cs:effectRef idx="0"/>
+    <cs:fontRef idx="minor">
+      <a:schemeClr val="tx1"/>
+    </cs:fontRef>
+    <cs:spPr>
+      <a:ln w="9525" cap="flat" cmpd="sng" algn="ctr">
+        <a:solidFill>
+          <a:schemeClr val="tx1">
+            <a:lumMod val="15000"/>
+            <a:lumOff val="85000"/>
+          </a:schemeClr>
+        </a:solidFill>
+        <a:round/>
+      </a:ln>
+    </cs:spPr>
+  </cs:gridlineMajor>
+  <cs:gridlineMinor>
+    <cs:lnRef idx="0"/>
+    <cs:fillRef idx="0"/>
+    <cs:effectRef idx="0"/>
+    <cs:fontRef idx="minor">
+      <a:schemeClr val="tx1"/>
+    </cs:fontRef>
+    <cs:spPr>
+      <a:ln w="9525" cap="flat" cmpd="sng" algn="ctr">
+        <a:solidFill>
+          <a:schemeClr val="tx1">
+            <a:lumMod val="5000"/>
+            <a:lumOff val="95000"/>
+          </a:schemeClr>
+        </a:solidFill>
+        <a:round/>
+      </a:ln>
+    </cs:spPr>
+  </cs:gridlineMinor>
+  <cs:hiLoLine>
+    <cs:lnRef idx="0"/>
+    <cs:fillRef idx="0"/>
+    <cs:effectRef idx="0"/>
+    <cs:fontRef idx="minor">
+      <a:schemeClr val="tx1"/>
+    </cs:fontRef>
+    <cs:spPr>
+      <a:ln w="9525" cap="flat" cmpd="sng" algn="ctr">
+        <a:solidFill>
+          <a:schemeClr val="tx1">
+            <a:lumMod val="50000"/>
+            <a:lumOff val="50000"/>
+          </a:schemeClr>
+        </a:solidFill>
+        <a:round/>
+      </a:ln>
+    </cs:spPr>
+  </cs:hiLoLine>
+  <cs:leaderLine>
+    <cs:lnRef idx="0"/>
+    <cs:fillRef idx="0"/>
+    <cs:effectRef idx="0"/>
+    <cs:fontRef idx="minor">
+      <a:schemeClr val="tx1"/>
+    </cs:fontRef>
+    <cs:spPr>
+      <a:ln w="9525" cap="flat" cmpd="sng" algn="ctr">
+        <a:solidFill>
+          <a:schemeClr val="tx1">
+            <a:lumMod val="35000"/>
+            <a:lumOff val="65000"/>
+          </a:schemeClr>
+        </a:solidFill>
+        <a:round/>
+      </a:ln>
+    </cs:spPr>
+  </cs:leaderLine>
+  <cs:legend>
+    <cs:lnRef idx="0"/>
+    <cs:fillRef idx="0"/>
+    <cs:effectRef idx="0"/>
+    <cs:fontRef idx="minor">
+      <a:schemeClr val="tx1">
+        <a:lumMod val="65000"/>
+        <a:lumOff val="35000"/>
+      </a:schemeClr>
+    </cs:fontRef>
+    <cs:defRPr sz="900" kern="1200"/>
+  </cs:legend>
+  <cs:plotArea mods="allowNoFillOverride allowNoLineOverride">
+    <cs:lnRef idx="0"/>
+    <cs:fillRef idx="0"/>
+    <cs:effectRef idx="0"/>
+    <cs:fontRef idx="minor">
+      <a:schemeClr val="tx1"/>
+    </cs:fontRef>
+  </cs:plotArea>
+  <cs:plotArea3D mods="allowNoFillOverride allowNoLineOverride">
+    <cs:lnRef idx="0"/>
+    <cs:fillRef idx="0"/>
+    <cs:effectRef idx="0"/>
+    <cs:fontRef idx="minor">
+      <a:schemeClr val="tx1"/>
+    </cs:fontRef>
+  </cs:plotArea3D>
+  <cs:seriesAxis>
+    <cs:lnRef idx="0"/>
+    <cs:fillRef idx="0"/>
+    <cs:effectRef idx="0"/>
+    <cs:fontRef idx="minor">
+      <a:schemeClr val="tx1">
+        <a:lumMod val="65000"/>
+        <a:lumOff val="35000"/>
+      </a:schemeClr>
+    </cs:fontRef>
+    <cs:defRPr sz="900" kern="1200"/>
+  </cs:seriesAxis>
+  <cs:seriesLine>
+    <cs:lnRef idx="0"/>
+    <cs:fillRef idx="0"/>
+    <cs:effectRef idx="0"/>
+    <cs:fontRef idx="minor">
+      <a:schemeClr val="tx1"/>
+    </cs:fontRef>
+    <cs:spPr>
+      <a:ln w="9525" cap="flat" cmpd="sng" algn="ctr">
+        <a:solidFill>
+          <a:schemeClr val="tx1">
+            <a:lumMod val="35000"/>
+            <a:lumOff val="65000"/>
+          </a:schemeClr>
+        </a:solidFill>
+        <a:round/>
+      </a:ln>
+    </cs:spPr>
+  </cs:seriesLine>
+  <cs:title>
+    <cs:lnRef idx="0"/>
+    <cs:fillRef idx="0"/>
+    <cs:effectRef idx="0"/>
+    <cs:fontRef idx="minor">
+      <a:schemeClr val="tx1">
+        <a:lumMod val="65000"/>
+        <a:lumOff val="35000"/>
+      </a:schemeClr>
+    </cs:fontRef>
+    <cs:defRPr sz="1400" b="0" kern="1200" spc="0" baseline="0"/>
+  </cs:title>
+  <cs:trendline>
+    <cs:lnRef idx="0">
+      <cs:styleClr val="auto"/>
+    </cs:lnRef>
+    <cs:fillRef idx="0"/>
+    <cs:effectRef idx="0"/>
+    <cs:fontRef idx="minor">
+      <a:schemeClr val="tx1"/>
+    </cs:fontRef>
+    <cs:spPr>
+      <a:ln w="19050" cap="rnd">
+        <a:solidFill>
+          <a:schemeClr val="phClr"/>
+        </a:solidFill>
+        <a:prstDash val="sysDot"/>
+      </a:ln>
+    </cs:spPr>
+  </cs:trendline>
+  <cs:trendlineLabel>
+    <cs:lnRef idx="0"/>
+    <cs:fillRef idx="0"/>
+    <cs:effectRef idx="0"/>
+    <cs:fontRef idx="minor">
+      <a:schemeClr val="tx1">
+        <a:lumMod val="65000"/>
+        <a:lumOff val="35000"/>
+      </a:schemeClr>
+    </cs:fontRef>
+    <cs:defRPr sz="900" kern="1200"/>
+  </cs:trendlineLabel>
+  <cs:upBar>
+    <cs:lnRef idx="0"/>
+    <cs:fillRef idx="0"/>
+    <cs:effectRef idx="0"/>
+    <cs:fontRef idx="minor">
+      <a:schemeClr val="tx1"/>
+    </cs:fontRef>
+    <cs:spPr>
+      <a:solidFill>
+        <a:schemeClr val="lt1"/>
+      </a:solidFill>
+      <a:ln w="9525" cap="flat" cmpd="sng" algn="ctr">
+        <a:solidFill>
+          <a:schemeClr val="tx1">
+            <a:lumMod val="65000"/>
+            <a:lumOff val="35000"/>
+          </a:schemeClr>
+        </a:solidFill>
+        <a:round/>
+      </a:ln>
+    </cs:spPr>
+  </cs:upBar>
+  <cs:valueAxis>
+    <cs:lnRef idx="0"/>
+    <cs:fillRef idx="0"/>
+    <cs:effectRef idx="0"/>
+    <cs:fontRef idx="minor">
+      <a:schemeClr val="tx1">
+        <a:lumMod val="65000"/>
+        <a:lumOff val="35000"/>
+      </a:schemeClr>
+    </cs:fontRef>
+    <cs:spPr>
+      <a:ln w="9525" cap="flat" cmpd="sng" algn="ctr">
+        <a:solidFill>
+          <a:schemeClr val="tx1">
+            <a:lumMod val="25000"/>
+            <a:lumOff val="75000"/>
+          </a:schemeClr>
+        </a:solidFill>
+        <a:round/>
+      </a:ln>
+    </cs:spPr>
+    <cs:defRPr sz="900" kern="1200"/>
+  </cs:valueAxis>
+  <cs:wall>
+    <cs:lnRef idx="0"/>
+    <cs:fillRef idx="0"/>
+    <cs:effectRef idx="0"/>
+    <cs:fontRef idx="minor">
+      <a:schemeClr val="tx1"/>
+    </cs:fontRef>
+    <cs:spPr>
+      <a:noFill/>
+      <a:ln>
+        <a:noFill/>
+      </a:ln>
+    </cs:spPr>
+  </cs:wall>
+</cs:chartStyle>
+</file>
+
 <file path=word/theme/theme1.xml><?xml version="1.0" encoding="utf-8"?>
 <a:theme xmlns:a="http://schemas.openxmlformats.org/drawingml/2006/main" name="Office Theme">
   <a:themeElements>
